--- a/Are we really on Bumpy Flat.docx
+++ b/Are we really on Bumpy Flat.docx
@@ -1,6 +1,6 @@
 
 <file path=word/document.xml><?xml version="1.0" encoding="utf-8"?>
-<w:document xmlns:wpc="http://schemas.microsoft.com/office/word/2010/wordprocessingCanvas" xmlns:cx="http://schemas.microsoft.com/office/drawing/2014/chartex" xmlns:cx1="http://schemas.microsoft.com/office/drawing/2015/9/8/chartex" xmlns:mc="http://schemas.openxmlformats.org/markup-compatibility/2006" xmlns:o="urn:schemas-microsoft-com:office:office" xmlns:r="http://schemas.openxmlformats.org/officeDocument/2006/relationships" xmlns:m="http://schemas.openxmlformats.org/officeDocument/2006/math" xmlns:v="urn:schemas-microsoft-com:vml" xmlns:wp14="http://schemas.microsoft.com/office/word/2010/wordprocessingDrawing" xmlns:wp="http://schemas.openxmlformats.org/drawingml/2006/wordprocessingDrawing" xmlns:w10="urn:schemas-microsoft-com:office:word" xmlns:w="http://schemas.openxmlformats.org/wordprocessingml/2006/main" xmlns:w14="http://schemas.microsoft.com/office/word/2010/wordml" xmlns:w15="http://schemas.microsoft.com/office/word/2012/wordml" xmlns:w16se="http://schemas.microsoft.com/office/word/2015/wordml/symex" xmlns:wpg="http://schemas.microsoft.com/office/word/2010/wordprocessingGroup" xmlns:wpi="http://schemas.microsoft.com/office/word/2010/wordprocessingInk" xmlns:wne="http://schemas.microsoft.com/office/word/2006/wordml" xmlns:wps="http://schemas.microsoft.com/office/word/2010/wordprocessingShape" mc:Ignorable="w14 w15 w16se wp14">
+<w:document xmlns:wpc="http://schemas.microsoft.com/office/word/2010/wordprocessingCanvas" xmlns:cx="http://schemas.microsoft.com/office/drawing/2014/chartex" xmlns:cx1="http://schemas.microsoft.com/office/drawing/2015/9/8/chartex" xmlns:cx2="http://schemas.microsoft.com/office/drawing/2015/10/21/chartex" xmlns:cx3="http://schemas.microsoft.com/office/drawing/2016/5/9/chartex" xmlns:cx4="http://schemas.microsoft.com/office/drawing/2016/5/10/chartex" xmlns:cx5="http://schemas.microsoft.com/office/drawing/2016/5/11/chartex" xmlns:cx6="http://schemas.microsoft.com/office/drawing/2016/5/12/chartex" xmlns:cx7="http://schemas.microsoft.com/office/drawing/2016/5/13/chartex" xmlns:cx8="http://schemas.microsoft.com/office/drawing/2016/5/14/chartex" xmlns:mc="http://schemas.openxmlformats.org/markup-compatibility/2006" xmlns:aink="http://schemas.microsoft.com/office/drawing/2016/ink" xmlns:am3d="http://schemas.microsoft.com/office/drawing/2017/model3d" xmlns:o="urn:schemas-microsoft-com:office:office" xmlns:r="http://schemas.openxmlformats.org/officeDocument/2006/relationships" xmlns:m="http://schemas.openxmlformats.org/officeDocument/2006/math" xmlns:v="urn:schemas-microsoft-com:vml" xmlns:wp14="http://schemas.microsoft.com/office/word/2010/wordprocessingDrawing" xmlns:wp="http://schemas.openxmlformats.org/drawingml/2006/wordprocessingDrawing" xmlns:w10="urn:schemas-microsoft-com:office:word" xmlns:w="http://schemas.openxmlformats.org/wordprocessingml/2006/main" xmlns:w14="http://schemas.microsoft.com/office/word/2010/wordml" xmlns:w15="http://schemas.microsoft.com/office/word/2012/wordml" xmlns:w16cid="http://schemas.microsoft.com/office/word/2016/wordml/cid" xmlns:w16se="http://schemas.microsoft.com/office/word/2015/wordml/symex" xmlns:wpg="http://schemas.microsoft.com/office/word/2010/wordprocessingGroup" xmlns:wpi="http://schemas.microsoft.com/office/word/2010/wordprocessingInk" xmlns:wne="http://schemas.microsoft.com/office/word/2006/wordml" xmlns:wps="http://schemas.microsoft.com/office/word/2010/wordprocessingShape" mc:Ignorable="w14 w15 w16se w16cid wp14">
   <w:body>
     <w:p>
       <w:r>
@@ -14,7 +14,22 @@
     </w:p>
     <w:p>
       <w:r>
-        <w:t xml:space="preserve">First let me say I want to thank Dr. Stoner for his detailed and thoughtful analysis, </w:t>
+        <w:t xml:space="preserve">I </w:t>
+      </w:r>
+      <w:r>
+        <w:t xml:space="preserve">would like </w:t>
+      </w:r>
+      <w:r>
+        <w:t>to thank Dr. Stoner for his detailed and thoughtful analysis</w:t>
+      </w:r>
+      <w:r>
+        <w:t xml:space="preserve"> </w:t>
+      </w:r>
+      <w:r>
+        <w:t>of the future population of the Walsh school</w:t>
+      </w:r>
+      <w:r>
+        <w:t xml:space="preserve">, </w:t>
       </w:r>
       <w:r>
         <w:t>I wish to first</w:t>
@@ -35,7 +50,13 @@
         <w:t xml:space="preserve">of Manifest Destiny, </w:t>
       </w:r>
       <w:r>
-        <w:t>this period is clearly visible in population growth data from Baca and surrounding Counties</w:t>
+        <w:t xml:space="preserve">this period is clearly visible in population growth data from Baca and surrounding </w:t>
+      </w:r>
+      <w:r>
+        <w:t>c</w:t>
+      </w:r>
+      <w:r>
+        <w:t>ounties</w:t>
       </w:r>
       <w:r>
         <w:t xml:space="preserve"> as seen in </w:t>
@@ -62,22 +83,58 @@
         <w:fldChar w:fldCharType="end"/>
       </w:r>
       <w:r>
-        <w:t>.  Then there was a transi</w:t>
+        <w:t>.  Then</w:t>
+      </w:r>
+      <w:r>
+        <w:t>,</w:t>
+      </w:r>
+      <w:r>
+        <w:t xml:space="preserve"> there was a transi</w:t>
       </w:r>
       <w:r>
         <w:t>tion period to a new domain of c</w:t>
       </w:r>
       <w:r>
-        <w:t>ontraction, This transition started at the peak in 1930 prior to the Dustbowl, and thing</w:t>
+        <w:t xml:space="preserve">ontraction, </w:t>
+      </w:r>
+      <w:r>
+        <w:t xml:space="preserve">this </w:t>
+      </w:r>
+      <w:r>
+        <w:t>transition started at the peak in 1930 prior to the Dustbowl, and thing</w:t>
       </w:r>
       <w:r>
         <w:t>s</w:t>
       </w:r>
       <w:r>
-        <w:t xml:space="preserve"> settled into the exponential decline phase in 1950, in addition the surrounding counties </w:t>
-      </w:r>
-      <w:r>
-        <w:t xml:space="preserve"> all experienced the same overall pattern which was well established during the last ~40 years since 1980 (</w:t>
+        <w:t xml:space="preserve"> settled into the exponential decline phase </w:t>
+      </w:r>
+      <w:r>
+        <w:t>about</w:t>
+      </w:r>
+      <w:r>
+        <w:t xml:space="preserve"> 1950</w:t>
+      </w:r>
+      <w:r>
+        <w:t>. I</w:t>
+      </w:r>
+      <w:r>
+        <w:t>n addition</w:t>
+      </w:r>
+      <w:r>
+        <w:t>,</w:t>
+      </w:r>
+      <w:r>
+        <w:t xml:space="preserve"> the surrounding counties</w:t>
+      </w:r>
+      <w:r>
+        <w:t xml:space="preserve"> all experienced the same overall pattern</w:t>
+      </w:r>
+      <w:r>
+        <w:t xml:space="preserve"> of decreasing population</w:t>
+      </w:r>
+      <w:r>
+        <w:t xml:space="preserve"> which was well established during the last ~40 years since 1980 (</w:t>
       </w:r>
       <w:r>
         <w:fldChar w:fldCharType="begin"/>
@@ -125,7 +182,13 @@
         <w:fldChar w:fldCharType="end"/>
       </w:r>
       <w:r>
-        <w:t>) The only</w:t>
+        <w:t>)</w:t>
+      </w:r>
+      <w:r>
+        <w:t>.</w:t>
+      </w:r>
+      <w:r>
+        <w:t xml:space="preserve"> The only</w:t>
       </w:r>
       <w:r>
         <w:t xml:space="preserve"> exception </w:t>
@@ -134,25 +197,53 @@
         <w:t xml:space="preserve">was </w:t>
       </w:r>
       <w:r>
-        <w:t>Las Animas county which was left off because if the strong population influence associated with its population center in Trinidad along the front range.  Where my analysis of data diverges from Dr. Stoners is in the data from 2010 forward the projections into the future.  Let me first say that scientists often disagree in these types of situations where</w:t>
-      </w:r>
-      <w:r>
-        <w:t xml:space="preserve"> extrapolation</w:t>
-      </w:r>
-      <w:r>
-        <w:t xml:space="preserve"> is needed as they </w:t>
-      </w:r>
-      <w:r>
-        <w:t xml:space="preserve">are </w:t>
-      </w:r>
-      <w:r>
-        <w:t xml:space="preserve">very </w:t>
-      </w:r>
-      <w:r>
-        <w:t>dependent</w:t>
-      </w:r>
-      <w:r>
-        <w:t xml:space="preserve"> on the models used to make those projections.  </w:t>
+        <w:t xml:space="preserve">Las Animas county which was left off because </w:t>
+      </w:r>
+      <w:r>
+        <w:t>o</w:t>
+      </w:r>
+      <w:r>
+        <w:t>f the strong population influence associated with its population center in Trinidad along the front range.  Where my analysis of data diverges from Dr. Stoner</w:t>
+      </w:r>
+      <w:r>
+        <w:t>’</w:t>
+      </w:r>
+      <w:r>
+        <w:t xml:space="preserve">s is in the data from 2010 </w:t>
+      </w:r>
+      <w:r>
+        <w:t>through</w:t>
+      </w:r>
+      <w:r>
+        <w:t xml:space="preserve"> the projections into the future.  </w:t>
+      </w:r>
+      <w:r>
+        <w:t>Where my analysis of both population trends as well as probable student body size for the Walsh schools differs significantly which could create undo costs if it leads to building a facility approximately 25% larger than necessary.</w:t>
+      </w:r>
+    </w:p>
+    <w:p>
+      <w:r>
+        <w:t xml:space="preserve">The Science Section </w:t>
+      </w:r>
+    </w:p>
+    <w:p>
+      <w:r>
+        <w:t xml:space="preserve">To begin with I understand this section is fairly technical and can be a bit boring to some readers however I thought it important to include as is the technical basis for my conclusions.  If you want to skip this section feel free and jump straight to the conclusions that’s very understandable.  </w:t>
+      </w:r>
+      <w:r>
+        <w:t xml:space="preserve">Let me </w:t>
+      </w:r>
+      <w:r>
+        <w:t>preface</w:t>
+      </w:r>
+      <w:r>
+        <w:t xml:space="preserve"> that scientists often disagree in these types of situations where extrapolation is needed</w:t>
+      </w:r>
+      <w:r>
+        <w:t xml:space="preserve"> </w:t>
+      </w:r>
+      <w:r>
+        <w:t xml:space="preserve">as they are very dependent on the models used to make those projections.  </w:t>
       </w:r>
     </w:p>
     <w:p/>
@@ -161,7 +252,7 @@
         <w:keepNext/>
       </w:pPr>
       <w:r>
-        <w:pict>
+        <w:pict w14:anchorId="06C0A626">
           <v:shapetype id="_x0000_t75" coordsize="21600,21600" o:spt="75" o:preferrelative="t" path="m@4@5l@4@11@9@11@9@5xe" filled="f" stroked="f">
             <v:stroke joinstyle="miter"/>
             <v:formulas>
@@ -181,7 +272,7 @@
             <v:path o:extrusionok="f" gradientshapeok="t" o:connecttype="rect"/>
             <o:lock v:ext="edit" aspectratio="t"/>
           </v:shapetype>
-          <v:shape id="_x0000_i1028" type="#_x0000_t75" style="width:466.7pt;height:223.2pt">
+          <v:shape id="_x0000_i1025" type="#_x0000_t75" style="width:467.25pt;height:222.75pt">
             <v:imagedata r:id="rId5" o:title="AllYears"/>
           </v:shape>
         </w:pict>
@@ -191,8 +282,8 @@
       <w:pPr>
         <w:pStyle w:val="Caption"/>
       </w:pPr>
-      <w:bookmarkStart w:id="0" w:name="_Ref15083416"/>
-      <w:bookmarkStart w:id="1" w:name="_Ref15083424"/>
+      <w:bookmarkStart w:id="0" w:name="_Ref15083424"/>
+      <w:bookmarkStart w:id="1" w:name="_Ref15083416"/>
       <w:r>
         <w:t xml:space="preserve">Figure </w:t>
       </w:r>
@@ -204,14 +295,14 @@
           <w:t>1</w:t>
         </w:r>
       </w:fldSimple>
+      <w:bookmarkEnd w:id="0"/>
+      <w:r>
+        <w:t xml:space="preserve"> Population Data for Various Counties 1900 to current source US Census</w:t>
+      </w:r>
+      <w:r>
+        <w:t xml:space="preserve"> shows poor correlation to exponential model over whole period</w:t>
+      </w:r>
       <w:bookmarkEnd w:id="1"/>
-      <w:r>
-        <w:t xml:space="preserve"> Population Data for Various Counties 1900 to current source US Census</w:t>
-      </w:r>
-      <w:r>
-        <w:t xml:space="preserve"> shows poor correlation to exponential model over whole period</w:t>
-      </w:r>
-      <w:bookmarkEnd w:id="0"/>
     </w:p>
     <w:p>
       <w:r>
@@ -228,7 +319,7 @@
         </w:rPr>
         <w:lastRenderedPageBreak/>
         <w:drawing>
-          <wp:inline distT="0" distB="0" distL="0" distR="0">
+          <wp:inline distT="0" distB="0" distL="0" distR="0" wp14:anchorId="27B2B322" wp14:editId="0D8EE317">
             <wp:extent cx="5927090" cy="2834640"/>
             <wp:effectExtent l="0" t="0" r="0" b="3810"/>
             <wp:docPr id="3" name="Picture 3" descr="C:\Users\geosteering\AppData\Local\Microsoft\Windows\INetCache\Content.Word\1950Plus.png"/>
@@ -319,7 +410,7 @@
           <w:noProof/>
         </w:rPr>
         <w:drawing>
-          <wp:inline distT="0" distB="0" distL="0" distR="0" wp14:anchorId="6FE7BD6C" wp14:editId="285AD4D8">
+          <wp:inline distT="0" distB="0" distL="0" distR="0" wp14:anchorId="3DAAA4A0" wp14:editId="567A5B9A">
             <wp:extent cx="5928995" cy="2839720"/>
             <wp:effectExtent l="0" t="0" r="0" b="0"/>
             <wp:docPr id="2" name="Picture 2" descr="C:\Users\geosteering\AppData\Local\Microsoft\Windows\INetCache\Content.Word\1980Plus.png"/>
@@ -403,7 +494,19 @@
     </w:p>
     <w:p>
       <w:r>
-        <w:t>My first point of divergence from Dr. Stoner is the interpretation that there has been another inflection point and we will be experiencing a different mode going forward.  I would argue that the data doesn’t show a change in the pattern.  Table 1 shows the fit to an exponential decline model for Baca and surrounding counties.  The two columns include critical information for not only understanding the trends but also for understanding the certainty of them.  First is the R squared column.  A R^2 of 1 would be a perfect relationship between the model and the data</w:t>
+        <w:t>My first point of divergence from Dr. Stoner is the interpretation that there has been another inflection point and we will be experiencing a different mode going forward.  I would argue that the data does</w:t>
+      </w:r>
+      <w:r>
+        <w:t xml:space="preserve"> not</w:t>
+      </w:r>
+      <w:r>
+        <w:t xml:space="preserve"> show a change in the pattern.  </w:t>
+      </w:r>
+      <w:r>
+        <w:t xml:space="preserve">Figure 4 </w:t>
+      </w:r>
+      <w:r>
+        <w:t>shows the fit to an exponential decline model for Baca and surrounding counties.  The two columns include critical information for not only understanding the trends but also for understanding the certainty of them.  First is the R squared column.  A R^2 of 1 would be a perfect relationship between the model and the data</w:t>
       </w:r>
       <w:r>
         <w:t xml:space="preserve"> and 100% of the variation in the data can be explained by the model</w:t>
@@ -422,7 +525,7 @@
       </w:r>
       <w:r>
         <w:lastRenderedPageBreak/>
-        <w:t>between .75 and .4 should be used with caution particularly if there is a small sample size, and below .4 are considered poor to no relationship.    The second Growth Rate from the fit model, a positive number means the population is growing and a negative number means it is shrinking.  The number can be thought of similar to interest on an account as percent change per year.  I have highlighted 5 rows</w:t>
+        <w:t>between .75 and .4 should be used with caution particularly if there is a small sample size, and below .4 are considered poor to no relationship. The second Growth Rate from the fit model, a positive number means the population is growing and a negative number means it is shrinking.  The number can be thought of similar to interest on an account as percent change per year.  I have highlighted 5 rows</w:t>
       </w:r>
       <w:r>
         <w:t xml:space="preserve"> in </w:t>
@@ -449,10 +552,16 @@
         <w:fldChar w:fldCharType="end"/>
       </w:r>
       <w:r>
-        <w:t>, with e</w:t>
-      </w:r>
-      <w:r>
-        <w:t xml:space="preserve">ach of these are rows where there is a high degree of confidence in the fit.  It should be noted that these are all of the fits for Baca and Cimarron counties from 1950 to 2017 and from 1980 to 2017 </w:t>
+        <w:t xml:space="preserve">, </w:t>
+      </w:r>
+      <w:r>
+        <w:t xml:space="preserve">in </w:t>
+      </w:r>
+      <w:r>
+        <w:t>e</w:t>
+      </w:r>
+      <w:r>
+        <w:t xml:space="preserve">ach of these are rows there is a high degree of confidence in the fit.  It should be noted that these are all of the fits for Baca and Cimarron counties from 1950 to 2017 and from 1980 to 2017 </w:t>
       </w:r>
       <w:r>
         <w:t>and from</w:t>
@@ -473,7 +582,19 @@
         <w:t>ing</w:t>
       </w:r>
       <w:r>
-        <w:t xml:space="preserve"> a variation from that trend.  This is not to say there couldn’t be only that it is not supported by the data yet.  </w:t>
+        <w:t xml:space="preserve"> a variation from that trend.  This is not to say there could</w:t>
+      </w:r>
+      <w:r>
+        <w:t xml:space="preserve"> not</w:t>
+      </w:r>
+      <w:r>
+        <w:t xml:space="preserve"> be</w:t>
+      </w:r>
+      <w:r>
+        <w:t>,</w:t>
+      </w:r>
+      <w:r>
+        <w:t xml:space="preserve"> only that it is not supported by the data yet.  </w:t>
       </w:r>
       <w:r>
         <w:t>T</w:t>
@@ -488,7 +609,13 @@
         <w:t>good reasons to think the trend could change, and arguments such as the rise of telecommuting and other factors could play into that</w:t>
       </w:r>
       <w:r>
-        <w:t>, but as of now the data say populations are still decreasing in the area</w:t>
+        <w:t>, but as of now the data say</w:t>
+      </w:r>
+      <w:r>
+        <w:t xml:space="preserve">s </w:t>
+      </w:r>
+      <w:r>
+        <w:t>populations are decreasing in the area</w:t>
       </w:r>
       <w:r>
         <w:t xml:space="preserve">. </w:t>
@@ -499,8 +626,11 @@
         <w:keepNext/>
       </w:pPr>
       <w:r>
+        <w:rPr>
+          <w:noProof/>
+        </w:rPr>
         <w:drawing>
-          <wp:inline distT="0" distB="0" distL="0" distR="0">
+          <wp:inline distT="0" distB="0" distL="0" distR="0" wp14:anchorId="2F18F5BE" wp14:editId="6B9848D8">
             <wp:extent cx="3142211" cy="3336951"/>
             <wp:effectExtent l="0" t="0" r="1270" b="0"/>
             <wp:docPr id="5" name="Picture 5"/>
@@ -612,7 +742,7 @@
         </w:rPr>
         <w:lastRenderedPageBreak/>
         <w:drawing>
-          <wp:inline distT="0" distB="0" distL="0" distR="0" wp14:anchorId="79C439F8" wp14:editId="412AF466">
+          <wp:inline distT="0" distB="0" distL="0" distR="0" wp14:anchorId="4C2F89F8" wp14:editId="56CCC08A">
             <wp:extent cx="5943600" cy="4312920"/>
             <wp:effectExtent l="0" t="0" r="0" b="11430"/>
             <wp:docPr id="4" name="Chart 4"/>
@@ -652,19 +782,32 @@
         <w:keepNext/>
       </w:pPr>
       <w:r>
-        <w:t xml:space="preserve">In addition Dr. Stoner made a mathematical assumption that is very common and intuitive but incorrect, and that is that the variance of a sample of the population is the same as the variance of multiple samples combined or the average.  </w:t>
+        <w:t>In addition</w:t>
+      </w:r>
+      <w:r>
+        <w:t>,</w:t>
+      </w:r>
+      <w:r>
+        <w:t xml:space="preserve"> Dr. Stoner made a mathematical assumption that is very common and intuitive but incorrect, and that is that the variance of a sample of the population is the same as the variance of multiple samples combined </w:t>
+      </w:r>
+      <w:r>
+        <w:t xml:space="preserve">of that population </w:t>
+      </w:r>
+      <w:r>
+        <w:t xml:space="preserve">or the average.  </w:t>
       </w:r>
       <w:r>
         <w:t>By</w:t>
       </w:r>
       <w:r>
-        <w:t xml:space="preserve"> way of example the mean/</w:t>
-      </w:r>
-      <w:proofErr w:type="gramStart"/>
-      <w:r>
-        <w:t>average(</w:t>
-      </w:r>
-      <w:proofErr w:type="gramEnd"/>
+        <w:t xml:space="preserve"> way of example</w:t>
+      </w:r>
+      <w:r>
+        <w:t>,</w:t>
+      </w:r>
+      <w:r>
+        <w:t xml:space="preserve"> the mean/average(</w:t>
+      </w:r>
       <w:r>
         <w:rPr>
           <w:rFonts w:cstheme="minorHAnsi"/>
@@ -675,15 +818,49 @@
         <w:t xml:space="preserve"> </w:t>
       </w:r>
       <w:r>
-        <w:t xml:space="preserve">of the 15 classes size is by my calculation 11.053 and by his 12.   To get to the average school population we agree that it is simply the </w:t>
-      </w:r>
-      <w:proofErr w:type="spellStart"/>
-      <w:r>
-        <w:t>averge</w:t>
-      </w:r>
-      <w:proofErr w:type="spellEnd"/>
-      <w:r>
-        <w:t xml:space="preserve"> size times number of classes or 12*15 for Dr. Stoner and 11.053*15 for me this is roughly the same however Dr. Stoner states that the dynamic range in this case implied 90% confidence interval was -/+ 60.  I’m not exactly sure how he go this number.  However I will take a bit more rigorous approach.  The 90% confidence interval implies that the values will lie between </w:t>
+        <w:t>of the 15 classes size is by my calculation 11.053 and by his 12.</w:t>
+      </w:r>
+      <w:r>
+        <w:t xml:space="preserve"> </w:t>
+      </w:r>
+      <w:r>
+        <w:t xml:space="preserve">To get to the average school population we agree that it is simply the </w:t>
+      </w:r>
+      <w:r>
+        <w:t>average</w:t>
+      </w:r>
+      <w:r>
+        <w:t xml:space="preserve"> size times number of classes or 12*15 for Dr. Stoner and 11.053*15 for me this is roughly the same</w:t>
+      </w:r>
+      <w:r>
+        <w:t>,</w:t>
+      </w:r>
+      <w:r>
+        <w:t xml:space="preserve"> however</w:t>
+      </w:r>
+      <w:r>
+        <w:t>,</w:t>
+      </w:r>
+      <w:r>
+        <w:t xml:space="preserve"> Dr. Stoner states that the dynamic range in this case implied 90% confidence interval was -/+ 60.  I</w:t>
+      </w:r>
+      <w:r>
+        <w:t xml:space="preserve"> a</w:t>
+      </w:r>
+      <w:r>
+        <w:t>m not exactly sure how he go</w:t>
+      </w:r>
+      <w:r>
+        <w:t>t</w:t>
+      </w:r>
+      <w:r>
+        <w:t xml:space="preserve"> this number.  However</w:t>
+      </w:r>
+      <w:r>
+        <w:t>,</w:t>
+      </w:r>
+      <w:r>
+        <w:t xml:space="preserve"> I will take a bit more rigorous approach.  The 90% confidence interval implies that the values will lie between </w:t>
       </w:r>
       <w:r>
         <w:t>+/-1.645*standard deviation (</w:t>
@@ -695,7 +872,13 @@
         <w:t>σ)</w:t>
       </w:r>
       <w:r>
-        <w:t xml:space="preserve"> + average for a single test.   Which in my case the calculated standard deviation calculated from the class data provided by Dr. Stoner was 3.778 implying a 90% confidence interval of 17.27 to 4.8 students per class.  However this changes when we take into account we are dealing with a total school population of 15 classes.  In that case we would expect the average class size to be the same however the standard deviation</w:t>
+        <w:t xml:space="preserve"> + average for a single test.   Which in my case the calculated standard deviation calculated from the class data provided by Dr. Stoner was 3.778 implying a 90% confidence interval of 17.27 to 4.8 students per class.  However</w:t>
+      </w:r>
+      <w:r>
+        <w:t>,</w:t>
+      </w:r>
+      <w:r>
+        <w:t xml:space="preserve"> this changes when we take into account we are dealing with a total school population of 15 classes.  In that case we would expect the average class size to be the same however the standard deviation</w:t>
       </w:r>
       <w:r>
         <w:t xml:space="preserve"> of the mean</w:t>
@@ -930,7 +1113,19 @@
         <w:rPr>
           <w:rFonts w:eastAsiaTheme="minorEastAsia"/>
         </w:rPr>
-        <w:t xml:space="preserve">3.87) or 166+/-24.  This is the theoretical numbers.  To confirm them a </w:t>
+        <w:t>3.87) or 166+/-24.  Th</w:t>
+      </w:r>
+      <w:r>
+        <w:rPr>
+          <w:rFonts w:eastAsiaTheme="minorEastAsia"/>
+        </w:rPr>
+        <w:t>ese are</w:t>
+      </w:r>
+      <w:r>
+        <w:rPr>
+          <w:rFonts w:eastAsiaTheme="minorEastAsia"/>
+        </w:rPr>
+        <w:t xml:space="preserve"> the theoretical numbers.  To confirm them a </w:t>
       </w:r>
       <w:r>
         <w:rPr>
@@ -954,7 +1149,14 @@
         <w:rPr>
           <w:rFonts w:eastAsiaTheme="minorEastAsia"/>
         </w:rPr>
-        <w:t xml:space="preserve"> simulation was run using </w:t>
+        <w:t xml:space="preserve"> </w:t>
+      </w:r>
+      <w:r>
+        <w:rPr>
+          <w:rFonts w:eastAsiaTheme="minorEastAsia"/>
+        </w:rPr>
+        <w:lastRenderedPageBreak/>
+        <w:t xml:space="preserve">simulation was run using </w:t>
       </w:r>
       <w:r>
         <w:rPr>
@@ -966,14 +1168,7 @@
         <w:rPr>
           <w:rFonts w:eastAsiaTheme="minorEastAsia"/>
         </w:rPr>
-        <w:t xml:space="preserve"> normal distribution </w:t>
-      </w:r>
-      <w:r>
-        <w:rPr>
-          <w:rFonts w:eastAsiaTheme="minorEastAsia"/>
-        </w:rPr>
-        <w:lastRenderedPageBreak/>
-        <w:t>for the num</w:t>
+        <w:t xml:space="preserve"> normal distribution for the num</w:t>
       </w:r>
       <w:r>
         <w:rPr>
@@ -985,19 +1180,7 @@
         <w:rPr>
           <w:rFonts w:eastAsiaTheme="minorEastAsia"/>
         </w:rPr>
-        <w:t xml:space="preserve">. Then modeling 15 independent classes and taking the total of those then iterating on that 10k times. </w:t>
-      </w:r>
-      <w:r>
-        <w:rPr>
-          <w:rFonts w:eastAsiaTheme="minorEastAsia"/>
-        </w:rPr>
-        <w:t xml:space="preserve"> </w:t>
-      </w:r>
-      <w:r>
-        <w:rPr>
-          <w:rFonts w:eastAsiaTheme="minorEastAsia"/>
-        </w:rPr>
-        <w:t xml:space="preserve"> This gives modeled distribution that should match our theoretical one</w:t>
+        <w:t>. Then modeling 15 independent classes and taking the total of those then iterating on that 10k times. This gives modeled distribution that should match our theoretical one</w:t>
       </w:r>
       <w:r>
         <w:rPr>
@@ -1065,7 +1248,31 @@
         <w:rPr>
           <w:rFonts w:eastAsiaTheme="minorEastAsia"/>
         </w:rPr>
-        <w:t xml:space="preserve"> it does, and you can see that with a 90% confidence you can say that the school would be highly unlikely to be required to be built for more than 190 total students.  In addition if the growth (contraction) rates already seen in the county continue you would likely need even less space.  </w:t>
+        <w:t xml:space="preserve"> it does, and you can see that with a 90% confidence you can say that the school would be highly unlikely to be required to be built for more than 190 total students.  In </w:t>
+      </w:r>
+      <w:r>
+        <w:rPr>
+          <w:rFonts w:eastAsiaTheme="minorEastAsia"/>
+        </w:rPr>
+        <w:t>addition,</w:t>
+      </w:r>
+      <w:r>
+        <w:rPr>
+          <w:rFonts w:eastAsiaTheme="minorEastAsia"/>
+        </w:rPr>
+        <w:t xml:space="preserve"> if the growth</w:t>
+      </w:r>
+      <w:r>
+        <w:rPr>
+          <w:rFonts w:eastAsiaTheme="minorEastAsia"/>
+        </w:rPr>
+        <w:t>/</w:t>
+      </w:r>
+      <w:r>
+        <w:rPr>
+          <w:rFonts w:eastAsiaTheme="minorEastAsia"/>
+        </w:rPr>
+        <w:t xml:space="preserve">contraction rates already seen in the county continue you would likely need even less space.  </w:t>
       </w:r>
       <w:r>
         <w:rPr>
@@ -1073,7 +1280,7 @@
           <w:noProof/>
         </w:rPr>
         <w:drawing>
-          <wp:inline distT="0" distB="0" distL="0" distR="0">
+          <wp:inline distT="0" distB="0" distL="0" distR="0" wp14:anchorId="080358FC" wp14:editId="03796FC7">
             <wp:extent cx="5848985" cy="4391025"/>
             <wp:effectExtent l="0" t="0" r="0" b="9525"/>
             <wp:docPr id="1" name="Picture 1" descr="C:\Users\geosteering\Documents\pythonTools\Hist.png"/>
@@ -1173,7 +1380,10 @@
     </w:p>
     <w:p>
       <w:r>
-        <w:t xml:space="preserve">Conclusions </w:t>
+        <w:t>Conclusions</w:t>
+      </w:r>
+      <w:r>
+        <w:t>:</w:t>
       </w:r>
     </w:p>
     <w:p>
@@ -1185,13 +1395,11 @@
         </w:numPr>
       </w:pPr>
       <w:r>
-        <w:t xml:space="preserve">The statistical data available shows </w:t>
-      </w:r>
-      <w:proofErr w:type="gramStart"/>
-      <w:r>
-        <w:t>a</w:t>
-      </w:r>
-      <w:proofErr w:type="gramEnd"/>
+        <w:t>The statistical data available shows a</w:t>
+      </w:r>
+      <w:r>
+        <w:t>n</w:t>
+      </w:r>
       <w:r>
         <w:t xml:space="preserve"> average decline in population for Baca and surrounding counties of about 1% per year with no indication of this stopping.</w:t>
       </w:r>
@@ -1205,7 +1413,7 @@
         </w:numPr>
       </w:pPr>
       <w:r>
-        <w:t>The models and theory by show that to if population size stays stable the total Walsh School enrollment would likely be 166 students on average but could range as high as 190 and as low as 142.</w:t>
+        <w:t>The models and theory show that if population size stays stable the total Walsh School enrollment would likely be 166 students on average but could range as high as 190 and as low as 142.</w:t>
       </w:r>
     </w:p>
     <w:p>
@@ -1231,7 +1439,57 @@
         <w:ind w:left="0"/>
       </w:pPr>
       <w:r>
-        <w:t>Further Discussion and Personal Opinions</w:t>
+        <w:t xml:space="preserve">Further Discussion and Personal </w:t>
+      </w:r>
+      <w:proofErr w:type="spellStart"/>
+      <w:r>
+        <w:t>Opinions</w:t>
+      </w:r>
+      <w:r>
+        <w:t>:</w:t>
+      </w:r>
+      <w:r>
+        <w:t>Given</w:t>
+      </w:r>
+      <w:proofErr w:type="spellEnd"/>
+      <w:r>
+        <w:t xml:space="preserve"> the age of the schools in Baca county two things are probable.  First given that the</w:t>
+      </w:r>
+      <w:r>
+        <w:t>y</w:t>
+      </w:r>
+      <w:r>
+        <w:t xml:space="preserve"> w</w:t>
+      </w:r>
+      <w:r>
+        <w:t xml:space="preserve">ere built </w:t>
+      </w:r>
+      <w:r>
+        <w:t>when there w</w:t>
+      </w:r>
+      <w:r>
+        <w:t>as a</w:t>
+      </w:r>
+      <w:r>
+        <w:t xml:space="preserve"> </w:t>
+      </w:r>
+      <w:r>
+        <w:t>larger student population</w:t>
+      </w:r>
+      <w:r>
+        <w:t xml:space="preserve"> in every district</w:t>
+      </w:r>
+      <w:r>
+        <w:t>,</w:t>
+      </w:r>
+      <w:r>
+        <w:t xml:space="preserve"> there is likely excess space at each existing school, and do to their age updating or replacing them may be </w:t>
+      </w:r>
+      <w:r>
+        <w:t>preferable</w:t>
+      </w:r>
+      <w:r>
+        <w:t xml:space="preserve">.  </w:t>
       </w:r>
     </w:p>
     <w:p>
@@ -1240,38 +1498,253 @@
         <w:ind w:left="0"/>
       </w:pPr>
       <w:r>
-        <w:t xml:space="preserve">Given the age of the schools in Baca county two things are probable.  First given that there where build when there where larger student populations in every district there is likely excess space at each existing school, and also do to their age updating or replacing them may be needed.  </w:t>
+        <w:lastRenderedPageBreak/>
+        <w:t xml:space="preserve">Knowing these two things I would ask a few questions. </w:t>
       </w:r>
     </w:p>
     <w:p>
       <w:pPr>
         <w:pStyle w:val="ListParagraph"/>
-        <w:ind w:left="0"/>
+        <w:numPr>
+          <w:ilvl w:val="0"/>
+          <w:numId w:val="2"/>
+        </w:numPr>
       </w:pPr>
       <w:r>
-        <w:lastRenderedPageBreak/>
-        <w:t xml:space="preserve">Knowing these two things I would ask a few questions.  1 is building a new school the best use of taxpayer resources?   What are the other </w:t>
+        <w:t>I</w:t>
+      </w:r>
+      <w:r>
+        <w:t>s building a new school the best use of taxpayer resources?</w:t>
+      </w:r>
+    </w:p>
+    <w:p>
+      <w:pPr>
+        <w:pStyle w:val="ListParagraph"/>
+        <w:numPr>
+          <w:ilvl w:val="0"/>
+          <w:numId w:val="2"/>
+        </w:numPr>
+      </w:pPr>
+      <w:r>
+        <w:t xml:space="preserve">What are the other </w:t>
       </w:r>
       <w:r>
         <w:t>options?</w:t>
       </w:r>
-      <w:r>
-        <w:t xml:space="preserve">  </w:t>
-      </w:r>
+    </w:p>
+    <w:p>
+      <w:pPr>
+        <w:pStyle w:val="ListParagraph"/>
+        <w:numPr>
+          <w:ilvl w:val="1"/>
+          <w:numId w:val="2"/>
+        </w:numPr>
+      </w:pPr>
       <w:r>
         <w:t>Consolidation</w:t>
       </w:r>
       <w:r>
-        <w:t xml:space="preserve"> of all Baca county schools, consolidation of only JH and HS</w:t>
-      </w:r>
-      <w:r>
-        <w:t>, cost benefit of renovation vs new school buildings, how can modern technology be used? Is it possible for students to telecommute to school some days of the week, if so at what ages is this practical?  How do we keep good student teacher ratios because studies have shown that it is the most effective way to improve student outcomes?  There are many questions that need discussed and considered, I have not been part of the process but how my contributions here are helpful. I encourage the community leaders to think long term and to think outside the box.  The B</w:t>
+        <w:t xml:space="preserve"> of all Baca county schools</w:t>
+      </w:r>
+      <w:r>
+        <w:t>?</w:t>
+      </w:r>
+    </w:p>
+    <w:p>
+      <w:pPr>
+        <w:pStyle w:val="ListParagraph"/>
+        <w:numPr>
+          <w:ilvl w:val="1"/>
+          <w:numId w:val="2"/>
+        </w:numPr>
+      </w:pPr>
+      <w:r>
+        <w:t>C</w:t>
+      </w:r>
+      <w:r>
+        <w:t>onsolidation of only JH and HS</w:t>
+      </w:r>
+      <w:r>
+        <w:t>?</w:t>
+      </w:r>
+    </w:p>
+    <w:p>
+      <w:pPr>
+        <w:pStyle w:val="ListParagraph"/>
+        <w:numPr>
+          <w:ilvl w:val="1"/>
+          <w:numId w:val="2"/>
+        </w:numPr>
+      </w:pPr>
+      <w:r>
+        <w:t xml:space="preserve"> Would a consolidated school offer more options for students in STEM, Arts, and Vocational Training</w:t>
+      </w:r>
+      <w:r>
+        <w:t>?</w:t>
+      </w:r>
+    </w:p>
+    <w:p>
+      <w:pPr>
+        <w:pStyle w:val="ListParagraph"/>
+        <w:numPr>
+          <w:ilvl w:val="0"/>
+          <w:numId w:val="2"/>
+        </w:numPr>
+      </w:pPr>
+      <w:r>
+        <w:t>C</w:t>
+      </w:r>
+      <w:r>
+        <w:t>ost benefit of renovation vs new school building</w:t>
+      </w:r>
+      <w:r>
+        <w:t>s?</w:t>
+      </w:r>
+    </w:p>
+    <w:p>
+      <w:pPr>
+        <w:pStyle w:val="ListParagraph"/>
+        <w:numPr>
+          <w:ilvl w:val="0"/>
+          <w:numId w:val="2"/>
+        </w:numPr>
+      </w:pPr>
+      <w:r>
+        <w:t>H</w:t>
+      </w:r>
+      <w:r>
+        <w:t>ow can modern technology be used?</w:t>
+      </w:r>
+    </w:p>
+    <w:p>
+      <w:pPr>
+        <w:pStyle w:val="ListParagraph"/>
+        <w:numPr>
+          <w:ilvl w:val="0"/>
+          <w:numId w:val="2"/>
+        </w:numPr>
+      </w:pPr>
+      <w:r>
+        <w:t>Is it possible for students to telecommute to school some days of the week</w:t>
+      </w:r>
+      <w:r>
+        <w:t>?</w:t>
+      </w:r>
+    </w:p>
+    <w:p>
+      <w:pPr>
+        <w:pStyle w:val="ListParagraph"/>
+        <w:numPr>
+          <w:ilvl w:val="1"/>
+          <w:numId w:val="2"/>
+        </w:numPr>
+      </w:pPr>
+      <w:r>
+        <w:t>I</w:t>
+      </w:r>
+      <w:r>
+        <w:t>f so</w:t>
+      </w:r>
+      <w:r>
+        <w:t>,</w:t>
+      </w:r>
+      <w:r>
+        <w:t xml:space="preserve"> at what ages is this practical?</w:t>
+      </w:r>
+    </w:p>
+    <w:p>
+      <w:pPr>
+        <w:pStyle w:val="ListParagraph"/>
+        <w:numPr>
+          <w:ilvl w:val="0"/>
+          <w:numId w:val="2"/>
+        </w:numPr>
+      </w:pPr>
+      <w:r>
+        <w:t>How do we keep</w:t>
+      </w:r>
+      <w:r>
+        <w:t xml:space="preserve"> a</w:t>
+      </w:r>
+      <w:r>
+        <w:t xml:space="preserve"> </w:t>
+      </w:r>
+      <w:r>
+        <w:t>good student teacher ratio</w:t>
+      </w:r>
+      <w:r>
+        <w:t xml:space="preserve"> </w:t>
+      </w:r>
+      <w:r>
+        <w:t xml:space="preserve">as </w:t>
+      </w:r>
+      <w:r>
+        <w:t>studies have shown that it is the most effective way to improve student outcomes?</w:t>
+      </w:r>
+    </w:p>
+    <w:p>
+      <w:r>
+        <w:t>There are many questions that need discuss</w:t>
+      </w:r>
+      <w:r>
+        <w:t>ion</w:t>
+      </w:r>
+      <w:r>
+        <w:t xml:space="preserve"> and consider</w:t>
+      </w:r>
+      <w:r>
+        <w:t>ation</w:t>
+      </w:r>
+      <w:r>
+        <w:t xml:space="preserve">, </w:t>
+      </w:r>
+      <w:r>
+        <w:t>I have not been part of the process but ho</w:t>
+      </w:r>
+      <w:r>
+        <w:t>pe</w:t>
+      </w:r>
+      <w:r>
+        <w:t xml:space="preserve"> my contributions here are helpful</w:t>
+      </w:r>
+      <w:r>
+        <w:t xml:space="preserve"> and provide both an additional </w:t>
+      </w:r>
+      <w:r>
+        <w:t>perspective</w:t>
+      </w:r>
+      <w:r>
+        <w:t xml:space="preserve"> on demographic</w:t>
+      </w:r>
+      <w:r>
+        <w:t xml:space="preserve"> trends as well as expected student body populations</w:t>
+      </w:r>
+      <w:r>
+        <w:t>.</w:t>
+      </w:r>
+      <w:r>
+        <w:t xml:space="preserve"> I encourage the community leaders to think long term and to think outside the box.  The Baca county community has a history of innovative and effective educational programs </w:t>
+      </w:r>
+      <w:r>
+        <w:t xml:space="preserve">and </w:t>
+      </w:r>
+      <w:r>
+        <w:t>I would love to see that continue</w:t>
+      </w:r>
+      <w:r>
+        <w:t xml:space="preserve"> by</w:t>
+      </w:r>
+      <w:r>
+        <w:t xml:space="preserve"> preparing all of our students for their futures no matter what that might be</w:t>
+      </w:r>
+      <w:r>
+        <w:t>, while avoiding some of the expensive and burdensome over building projects I have seen in Texas that helped push property taxes up there to more than 10 times what Baca county residents pay.</w:t>
+      </w:r>
+      <w:r>
+        <w:t xml:space="preserve"> </w:t>
       </w:r>
       <w:bookmarkStart w:id="7" w:name="_GoBack"/>
       <w:bookmarkEnd w:id="7"/>
-      <w:r>
-        <w:t xml:space="preserve">aca county community has a history of innovative and effective educational programs I would love to see that continue into the future preparing all of our students for their futures no matter what that might be. </w:t>
-      </w:r>
     </w:p>
     <w:sectPr>
       <w:pgSz w:w="12240" w:h="15840"/>
@@ -1284,8 +1757,94 @@
 </file>
 
 <file path=word/numbering.xml><?xml version="1.0" encoding="utf-8"?>
-<w:numbering xmlns:wpc="http://schemas.microsoft.com/office/word/2010/wordprocessingCanvas" xmlns:cx="http://schemas.microsoft.com/office/drawing/2014/chartex" xmlns:cx1="http://schemas.microsoft.com/office/drawing/2015/9/8/chartex" xmlns:mc="http://schemas.openxmlformats.org/markup-compatibility/2006" xmlns:o="urn:schemas-microsoft-com:office:office" xmlns:r="http://schemas.openxmlformats.org/officeDocument/2006/relationships" xmlns:m="http://schemas.openxmlformats.org/officeDocument/2006/math" xmlns:v="urn:schemas-microsoft-com:vml" xmlns:wp14="http://schemas.microsoft.com/office/word/2010/wordprocessingDrawing" xmlns:wp="http://schemas.openxmlformats.org/drawingml/2006/wordprocessingDrawing" xmlns:w10="urn:schemas-microsoft-com:office:word" xmlns:w="http://schemas.openxmlformats.org/wordprocessingml/2006/main" xmlns:w14="http://schemas.microsoft.com/office/word/2010/wordml" xmlns:w15="http://schemas.microsoft.com/office/word/2012/wordml" xmlns:w16se="http://schemas.microsoft.com/office/word/2015/wordml/symex" xmlns:wpg="http://schemas.microsoft.com/office/word/2010/wordprocessingGroup" xmlns:wpi="http://schemas.microsoft.com/office/word/2010/wordprocessingInk" xmlns:wne="http://schemas.microsoft.com/office/word/2006/wordml" xmlns:wps="http://schemas.microsoft.com/office/word/2010/wordprocessingShape" mc:Ignorable="w14 w15 w16se wp14">
+<w:numbering xmlns:wpc="http://schemas.microsoft.com/office/word/2010/wordprocessingCanvas" xmlns:cx="http://schemas.microsoft.com/office/drawing/2014/chartex" xmlns:cx1="http://schemas.microsoft.com/office/drawing/2015/9/8/chartex" xmlns:cx2="http://schemas.microsoft.com/office/drawing/2015/10/21/chartex" xmlns:cx3="http://schemas.microsoft.com/office/drawing/2016/5/9/chartex" xmlns:cx4="http://schemas.microsoft.com/office/drawing/2016/5/10/chartex" xmlns:cx5="http://schemas.microsoft.com/office/drawing/2016/5/11/chartex" xmlns:cx6="http://schemas.microsoft.com/office/drawing/2016/5/12/chartex" xmlns:cx7="http://schemas.microsoft.com/office/drawing/2016/5/13/chartex" xmlns:cx8="http://schemas.microsoft.com/office/drawing/2016/5/14/chartex" xmlns:mc="http://schemas.openxmlformats.org/markup-compatibility/2006" xmlns:aink="http://schemas.microsoft.com/office/drawing/2016/ink" xmlns:am3d="http://schemas.microsoft.com/office/drawing/2017/model3d" xmlns:o="urn:schemas-microsoft-com:office:office" xmlns:r="http://schemas.openxmlformats.org/officeDocument/2006/relationships" xmlns:m="http://schemas.openxmlformats.org/officeDocument/2006/math" xmlns:v="urn:schemas-microsoft-com:vml" xmlns:wp14="http://schemas.microsoft.com/office/word/2010/wordprocessingDrawing" xmlns:wp="http://schemas.openxmlformats.org/drawingml/2006/wordprocessingDrawing" xmlns:w10="urn:schemas-microsoft-com:office:word" xmlns:w="http://schemas.openxmlformats.org/wordprocessingml/2006/main" xmlns:w14="http://schemas.microsoft.com/office/word/2010/wordml" xmlns:w15="http://schemas.microsoft.com/office/word/2012/wordml" xmlns:w16cid="http://schemas.microsoft.com/office/word/2016/wordml/cid" xmlns:w16se="http://schemas.microsoft.com/office/word/2015/wordml/symex" xmlns:wpg="http://schemas.microsoft.com/office/word/2010/wordprocessingGroup" xmlns:wpi="http://schemas.microsoft.com/office/word/2010/wordprocessingInk" xmlns:wne="http://schemas.microsoft.com/office/word/2006/wordml" xmlns:wps="http://schemas.microsoft.com/office/word/2010/wordprocessingShape" mc:Ignorable="w14 w15 w16se w16cid wp14">
   <w:abstractNum w:abstractNumId="0" w15:restartNumberingAfterBreak="0">
+    <w:nsid w:val="695831CC"/>
+    <w:multiLevelType w:val="hybridMultilevel"/>
+    <w:tmpl w:val="180852D2"/>
+    <w:lvl w:ilvl="0" w:tplc="0409000F">
+      <w:start w:val="1"/>
+      <w:numFmt w:val="decimal"/>
+      <w:lvlText w:val="%1."/>
+      <w:lvlJc w:val="left"/>
+      <w:pPr>
+        <w:ind w:left="720" w:hanging="360"/>
+      </w:pPr>
+    </w:lvl>
+    <w:lvl w:ilvl="1" w:tplc="04090019">
+      <w:start w:val="1"/>
+      <w:numFmt w:val="lowerLetter"/>
+      <w:lvlText w:val="%2."/>
+      <w:lvlJc w:val="left"/>
+      <w:pPr>
+        <w:ind w:left="1440" w:hanging="360"/>
+      </w:pPr>
+    </w:lvl>
+    <w:lvl w:ilvl="2" w:tplc="0409001B" w:tentative="1">
+      <w:start w:val="1"/>
+      <w:numFmt w:val="lowerRoman"/>
+      <w:lvlText w:val="%3."/>
+      <w:lvlJc w:val="right"/>
+      <w:pPr>
+        <w:ind w:left="2160" w:hanging="180"/>
+      </w:pPr>
+    </w:lvl>
+    <w:lvl w:ilvl="3" w:tplc="0409000F" w:tentative="1">
+      <w:start w:val="1"/>
+      <w:numFmt w:val="decimal"/>
+      <w:lvlText w:val="%4."/>
+      <w:lvlJc w:val="left"/>
+      <w:pPr>
+        <w:ind w:left="2880" w:hanging="360"/>
+      </w:pPr>
+    </w:lvl>
+    <w:lvl w:ilvl="4" w:tplc="04090019" w:tentative="1">
+      <w:start w:val="1"/>
+      <w:numFmt w:val="lowerLetter"/>
+      <w:lvlText w:val="%5."/>
+      <w:lvlJc w:val="left"/>
+      <w:pPr>
+        <w:ind w:left="3600" w:hanging="360"/>
+      </w:pPr>
+    </w:lvl>
+    <w:lvl w:ilvl="5" w:tplc="0409001B" w:tentative="1">
+      <w:start w:val="1"/>
+      <w:numFmt w:val="lowerRoman"/>
+      <w:lvlText w:val="%6."/>
+      <w:lvlJc w:val="right"/>
+      <w:pPr>
+        <w:ind w:left="4320" w:hanging="180"/>
+      </w:pPr>
+    </w:lvl>
+    <w:lvl w:ilvl="6" w:tplc="0409000F" w:tentative="1">
+      <w:start w:val="1"/>
+      <w:numFmt w:val="decimal"/>
+      <w:lvlText w:val="%7."/>
+      <w:lvlJc w:val="left"/>
+      <w:pPr>
+        <w:ind w:left="5040" w:hanging="360"/>
+      </w:pPr>
+    </w:lvl>
+    <w:lvl w:ilvl="7" w:tplc="04090019" w:tentative="1">
+      <w:start w:val="1"/>
+      <w:numFmt w:val="lowerLetter"/>
+      <w:lvlText w:val="%8."/>
+      <w:lvlJc w:val="left"/>
+      <w:pPr>
+        <w:ind w:left="5760" w:hanging="360"/>
+      </w:pPr>
+    </w:lvl>
+    <w:lvl w:ilvl="8" w:tplc="0409001B" w:tentative="1">
+      <w:start w:val="1"/>
+      <w:numFmt w:val="lowerRoman"/>
+      <w:lvlText w:val="%9."/>
+      <w:lvlJc w:val="right"/>
+      <w:pPr>
+        <w:ind w:left="6480" w:hanging="180"/>
+      </w:pPr>
+    </w:lvl>
+  </w:abstractNum>
+  <w:abstractNum w:abstractNumId="1" w15:restartNumberingAfterBreak="0">
     <w:nsid w:val="74B9359D"/>
     <w:multiLevelType w:val="hybridMultilevel"/>
     <w:tmpl w:val="6334525E"/>
@@ -1375,13 +1934,16 @@
     </w:lvl>
   </w:abstractNum>
   <w:num w:numId="1">
+    <w:abstractNumId w:val="1"/>
+  </w:num>
+  <w:num w:numId="2">
     <w:abstractNumId w:val="0"/>
   </w:num>
 </w:numbering>
 </file>
 
 <file path=word/styles.xml><?xml version="1.0" encoding="utf-8"?>
-<w:styles xmlns:mc="http://schemas.openxmlformats.org/markup-compatibility/2006" xmlns:r="http://schemas.openxmlformats.org/officeDocument/2006/relationships" xmlns:w="http://schemas.openxmlformats.org/wordprocessingml/2006/main" xmlns:w14="http://schemas.microsoft.com/office/word/2010/wordml" xmlns:w15="http://schemas.microsoft.com/office/word/2012/wordml" xmlns:w16se="http://schemas.microsoft.com/office/word/2015/wordml/symex" mc:Ignorable="w14 w15 w16se">
+<w:styles xmlns:mc="http://schemas.openxmlformats.org/markup-compatibility/2006" xmlns:r="http://schemas.openxmlformats.org/officeDocument/2006/relationships" xmlns:w="http://schemas.openxmlformats.org/wordprocessingml/2006/main" xmlns:w14="http://schemas.microsoft.com/office/word/2010/wordml" xmlns:w15="http://schemas.microsoft.com/office/word/2012/wordml" xmlns:w16cid="http://schemas.microsoft.com/office/word/2016/wordml/cid" xmlns:w16se="http://schemas.microsoft.com/office/word/2015/wordml/symex" mc:Ignorable="w14 w15 w16se w16cid">
   <w:docDefaults>
     <w:rPrDefault>
       <w:rPr>
@@ -1397,7 +1959,7 @@
       </w:pPr>
     </w:pPrDefault>
   </w:docDefaults>
-  <w:latentStyles w:defLockedState="0" w:defUIPriority="99" w:defSemiHidden="0" w:defUnhideWhenUsed="0" w:defQFormat="0" w:count="371">
+  <w:latentStyles w:defLockedState="0" w:defUIPriority="99" w:defSemiHidden="0" w:defUnhideWhenUsed="0" w:defQFormat="0" w:count="376">
     <w:lsdException w:name="Normal" w:uiPriority="0" w:qFormat="1"/>
     <w:lsdException w:name="heading 1" w:uiPriority="9" w:qFormat="1"/>
     <w:lsdException w:name="heading 2" w:semiHidden="1" w:uiPriority="9" w:unhideWhenUsed="1" w:qFormat="1"/>
@@ -1769,6 +2331,11 @@
     <w:lsdException w:name="List Table 5 Dark Accent 6" w:uiPriority="50"/>
     <w:lsdException w:name="List Table 6 Colorful Accent 6" w:uiPriority="51"/>
     <w:lsdException w:name="List Table 7 Colorful Accent 6" w:uiPriority="52"/>
+    <w:lsdException w:name="Mention" w:semiHidden="1" w:unhideWhenUsed="1"/>
+    <w:lsdException w:name="Smart Hyperlink" w:semiHidden="1" w:unhideWhenUsed="1"/>
+    <w:lsdException w:name="Hashtag" w:semiHidden="1" w:unhideWhenUsed="1"/>
+    <w:lsdException w:name="Unresolved Mention" w:semiHidden="1" w:unhideWhenUsed="1"/>
+    <w:lsdException w:name="Smart Link" w:semiHidden="1" w:unhideWhenUsed="1"/>
   </w:latentStyles>
   <w:style w:type="paragraph" w:default="1" w:styleId="Normal">
     <w:name w:val="Normal"/>
@@ -1841,6 +2408,46 @@
       <w:contextualSpacing/>
     </w:pPr>
   </w:style>
+  <w:style w:type="paragraph" w:styleId="BalloonText">
+    <w:name w:val="Balloon Text"/>
+    <w:basedOn w:val="Normal"/>
+    <w:link w:val="BalloonTextChar"/>
+    <w:uiPriority w:val="99"/>
+    <w:semiHidden/>
+    <w:unhideWhenUsed/>
+    <w:rsid w:val="004E1E49"/>
+    <w:pPr>
+      <w:spacing w:after="0" w:line="240" w:lineRule="auto"/>
+    </w:pPr>
+    <w:rPr>
+      <w:rFonts w:ascii="Segoe UI" w:hAnsi="Segoe UI" w:cs="Segoe UI"/>
+      <w:sz w:val="18"/>
+      <w:szCs w:val="18"/>
+    </w:rPr>
+  </w:style>
+  <w:style w:type="character" w:customStyle="1" w:styleId="BalloonTextChar">
+    <w:name w:val="Balloon Text Char"/>
+    <w:basedOn w:val="DefaultParagraphFont"/>
+    <w:link w:val="BalloonText"/>
+    <w:uiPriority w:val="99"/>
+    <w:semiHidden/>
+    <w:rsid w:val="004E1E49"/>
+    <w:rPr>
+      <w:rFonts w:ascii="Segoe UI" w:hAnsi="Segoe UI" w:cs="Segoe UI"/>
+      <w:sz w:val="18"/>
+      <w:szCs w:val="18"/>
+    </w:rPr>
+  </w:style>
+  <w:style w:type="paragraph" w:styleId="Revision">
+    <w:name w:val="Revision"/>
+    <w:hidden/>
+    <w:uiPriority w:val="99"/>
+    <w:semiHidden/>
+    <w:rsid w:val="00A35B3B"/>
+    <w:pPr>
+      <w:spacing w:after="0" w:line="240" w:lineRule="auto"/>
+    </w:pPr>
+  </w:style>
 </w:styles>
 </file>
 
@@ -1889,7 +2496,6 @@
           </a:p>
         </c:rich>
       </c:tx>
-      <c:layout/>
       <c:overlay val="0"/>
       <c:spPr>
         <a:noFill/>
@@ -3776,7 +4382,6 @@
               </a:p>
             </c:rich>
           </c:tx>
-          <c:layout/>
           <c:overlay val="0"/>
           <c:spPr>
             <a:noFill/>
@@ -3894,7 +4499,6 @@
               </a:p>
             </c:rich>
           </c:tx>
-          <c:layout/>
           <c:overlay val="0"/>
           <c:spPr>
             <a:noFill/>
@@ -3975,7 +4579,6 @@
     </c:plotArea>
     <c:legend>
       <c:legendPos val="b"/>
-      <c:layout/>
       <c:overlay val="0"/>
       <c:spPr>
         <a:noFill/>

--- a/Are we really on Bumpy Flat.docx
+++ b/Are we really on Bumpy Flat.docx
@@ -228,7 +228,15 @@
     </w:p>
     <w:p>
       <w:r>
-        <w:t xml:space="preserve">To begin with I understand this section is fairly technical and can be a bit boring to some readers however I thought it important to include as is the technical basis for my conclusions.  If you want to skip this section feel free and jump straight to the conclusions that’s very understandable.  </w:t>
+        <w:t xml:space="preserve">To begin with I understand this section is </w:t>
+      </w:r>
+      <w:proofErr w:type="gramStart"/>
+      <w:r>
+        <w:t>fairly technical</w:t>
+      </w:r>
+      <w:proofErr w:type="gramEnd"/>
+      <w:r>
+        <w:t xml:space="preserve"> and can be a bit boring to some readers however I thought it important to include as is the technical basis for my conclusions.  If you want to skip this section feel free and jump straight to the conclusions that’s very understandable.  </w:t>
       </w:r>
       <w:r>
         <w:t xml:space="preserve">Let me </w:t>
@@ -287,14 +295,27 @@
       <w:r>
         <w:t xml:space="preserve">Figure </w:t>
       </w:r>
-      <w:fldSimple w:instr=" SEQ Figure \* ARABIC ">
-        <w:r>
-          <w:rPr>
-            <w:noProof/>
-          </w:rPr>
-          <w:t>1</w:t>
-        </w:r>
-      </w:fldSimple>
+      <w:r>
+        <w:fldChar w:fldCharType="begin"/>
+      </w:r>
+      <w:r>
+        <w:instrText xml:space="preserve"> SEQ Figure \* ARABIC </w:instrText>
+      </w:r>
+      <w:r>
+        <w:fldChar w:fldCharType="separate"/>
+      </w:r>
+      <w:r>
+        <w:rPr>
+          <w:noProof/>
+        </w:rPr>
+        <w:t>1</w:t>
+      </w:r>
+      <w:r>
+        <w:rPr>
+          <w:noProof/>
+        </w:rPr>
+        <w:fldChar w:fldCharType="end"/>
+      </w:r>
       <w:bookmarkEnd w:id="0"/>
       <w:r>
         <w:t xml:space="preserve"> Population Data for Various Counties 1900 to current source US Census</w:t>
@@ -376,14 +397,27 @@
       <w:r>
         <w:t xml:space="preserve">Figure </w:t>
       </w:r>
-      <w:fldSimple w:instr=" SEQ Figure \* ARABIC ">
-        <w:r>
-          <w:rPr>
-            <w:noProof/>
-          </w:rPr>
-          <w:t>2</w:t>
-        </w:r>
-      </w:fldSimple>
+      <w:r>
+        <w:fldChar w:fldCharType="begin"/>
+      </w:r>
+      <w:r>
+        <w:instrText xml:space="preserve"> SEQ Figure \* ARABIC </w:instrText>
+      </w:r>
+      <w:r>
+        <w:fldChar w:fldCharType="separate"/>
+      </w:r>
+      <w:r>
+        <w:rPr>
+          <w:noProof/>
+        </w:rPr>
+        <w:t>2</w:t>
+      </w:r>
+      <w:r>
+        <w:rPr>
+          <w:noProof/>
+        </w:rPr>
+        <w:fldChar w:fldCharType="end"/>
+      </w:r>
       <w:bookmarkEnd w:id="2"/>
       <w:r>
         <w:t xml:space="preserve"> </w:t>
@@ -467,14 +501,27 @@
       <w:r>
         <w:t xml:space="preserve">Figure </w:t>
       </w:r>
-      <w:fldSimple w:instr=" SEQ Figure \* ARABIC ">
-        <w:r>
-          <w:rPr>
-            <w:noProof/>
-          </w:rPr>
-          <w:t>3</w:t>
-        </w:r>
-      </w:fldSimple>
+      <w:r>
+        <w:fldChar w:fldCharType="begin"/>
+      </w:r>
+      <w:r>
+        <w:instrText xml:space="preserve"> SEQ Figure \* ARABIC </w:instrText>
+      </w:r>
+      <w:r>
+        <w:fldChar w:fldCharType="separate"/>
+      </w:r>
+      <w:r>
+        <w:rPr>
+          <w:noProof/>
+        </w:rPr>
+        <w:t>3</w:t>
+      </w:r>
+      <w:r>
+        <w:rPr>
+          <w:noProof/>
+        </w:rPr>
+        <w:fldChar w:fldCharType="end"/>
+      </w:r>
       <w:bookmarkEnd w:id="3"/>
       <w:r>
         <w:t xml:space="preserve"> </w:t>
@@ -518,14 +565,30 @@
         <w:t xml:space="preserve"> and model explains none of the variation in the data</w:t>
       </w:r>
       <w:r>
-        <w:t>.  As a general rule of thumb numbers over .75 are c</w:t>
+        <w:t xml:space="preserve">.  </w:t>
+      </w:r>
+      <w:proofErr w:type="gramStart"/>
+      <w:r>
+        <w:t>As a general rule</w:t>
+      </w:r>
+      <w:proofErr w:type="gramEnd"/>
+      <w:r>
+        <w:t xml:space="preserve"> of thumb numbers over .75 are c</w:t>
       </w:r>
       <w:r>
         <w:t xml:space="preserve">onsidered reliable, </w:t>
       </w:r>
       <w:r>
         <w:lastRenderedPageBreak/>
-        <w:t>between .75 and .4 should be used with caution particularly if there is a small sample size, and below .4 are considered poor to no relationship. The second Growth Rate from the fit model, a positive number means the population is growing and a negative number means it is shrinking.  The number can be thought of similar to interest on an account as percent change per year.  I have highlighted 5 rows</w:t>
+        <w:t xml:space="preserve">between .75 and .4 should be used with caution particularly if there is a small sample size, and below .4 are considered poor to no relationship. The second Growth Rate from the fit model, a positive number means the population is growing and a negative number means it is shrinking.  The number can be thought of </w:t>
+      </w:r>
+      <w:proofErr w:type="gramStart"/>
+      <w:r>
+        <w:t>similar to</w:t>
+      </w:r>
+      <w:proofErr w:type="gramEnd"/>
+      <w:r>
+        <w:t xml:space="preserve"> interest on an account as percent change per year.  I have highlighted 5 rows</w:t>
       </w:r>
       <w:r>
         <w:t xml:space="preserve"> in </w:t>
@@ -561,7 +624,15 @@
         <w:t>e</w:t>
       </w:r>
       <w:r>
-        <w:t xml:space="preserve">ach of these are rows there is a high degree of confidence in the fit.  It should be noted that these are all of the fits for Baca and Cimarron counties from 1950 to 2017 and from 1980 to 2017 </w:t>
+        <w:t xml:space="preserve">ach of these are rows there is a high degree of confidence in the fit.  It should be noted that these are </w:t>
+      </w:r>
+      <w:proofErr w:type="gramStart"/>
+      <w:r>
+        <w:t>all of</w:t>
+      </w:r>
+      <w:proofErr w:type="gramEnd"/>
+      <w:r>
+        <w:t xml:space="preserve"> the fits for Baca and Cimarron counties from 1950 to 2017 and from 1980 to 2017 </w:t>
       </w:r>
       <w:r>
         <w:t>and from</w:t>
@@ -570,7 +641,15 @@
         <w:t xml:space="preserve"> Morton County from 1980 to 2017.  All of these show a strongly relationship and a negative growth rate </w:t>
       </w:r>
       <w:r>
-        <w:t>of between -.5% and -1.5%.  This means that all of the statistically significant population trends show negative growth.  By looking at the plot you can see there is not</w:t>
+        <w:t xml:space="preserve">of between -.5% and -1.5%.  This means that </w:t>
+      </w:r>
+      <w:proofErr w:type="gramStart"/>
+      <w:r>
+        <w:t>all of</w:t>
+      </w:r>
+      <w:proofErr w:type="gramEnd"/>
+      <w:r>
+        <w:t xml:space="preserve"> the statistically significant population trends show negative growth.  By looking at the plot you can see there is not</w:t>
       </w:r>
       <w:r>
         <w:t xml:space="preserve"> any data yet </w:t>
@@ -687,14 +766,27 @@
       <w:r>
         <w:t xml:space="preserve">Figure </w:t>
       </w:r>
-      <w:fldSimple w:instr=" SEQ Figure \* ARABIC ">
-        <w:r>
-          <w:rPr>
-            <w:noProof/>
-          </w:rPr>
-          <w:t>4</w:t>
-        </w:r>
-      </w:fldSimple>
+      <w:r>
+        <w:fldChar w:fldCharType="begin"/>
+      </w:r>
+      <w:r>
+        <w:instrText xml:space="preserve"> SEQ Figure \* ARABIC </w:instrText>
+      </w:r>
+      <w:r>
+        <w:fldChar w:fldCharType="separate"/>
+      </w:r>
+      <w:r>
+        <w:rPr>
+          <w:noProof/>
+        </w:rPr>
+        <w:t>4</w:t>
+      </w:r>
+      <w:r>
+        <w:rPr>
+          <w:noProof/>
+        </w:rPr>
+        <w:fldChar w:fldCharType="end"/>
+      </w:r>
       <w:bookmarkEnd w:id="4"/>
       <w:r>
         <w:t xml:space="preserve"> Table showing the best fit models for each county during each period of study.</w:t>
@@ -764,14 +856,27 @@
       <w:r>
         <w:t xml:space="preserve">Figure </w:t>
       </w:r>
-      <w:fldSimple w:instr=" SEQ Figure \* ARABIC ">
-        <w:r>
-          <w:rPr>
-            <w:noProof/>
-          </w:rPr>
-          <w:t>5</w:t>
-        </w:r>
-      </w:fldSimple>
+      <w:r>
+        <w:fldChar w:fldCharType="begin"/>
+      </w:r>
+      <w:r>
+        <w:instrText xml:space="preserve"> SEQ Figure \* ARABIC </w:instrText>
+      </w:r>
+      <w:r>
+        <w:fldChar w:fldCharType="separate"/>
+      </w:r>
+      <w:r>
+        <w:rPr>
+          <w:noProof/>
+        </w:rPr>
+        <w:t>5</w:t>
+      </w:r>
+      <w:r>
+        <w:rPr>
+          <w:noProof/>
+        </w:rPr>
+        <w:fldChar w:fldCharType="end"/>
+      </w:r>
       <w:bookmarkEnd w:id="5"/>
       <w:r>
         <w:t xml:space="preserve"> Models of Walsh school mean population through time given different county growth assumptions</w:t>
@@ -878,13 +983,29 @@
         <w:t>,</w:t>
       </w:r>
       <w:r>
-        <w:t xml:space="preserve"> this changes when we take into account we are dealing with a total school population of 15 classes.  In that case we would expect the average class size to be the same however the standard deviation</w:t>
+        <w:t xml:space="preserve"> this changes when we take into </w:t>
+      </w:r>
+      <w:proofErr w:type="gramStart"/>
+      <w:r>
+        <w:t>account</w:t>
+      </w:r>
+      <w:proofErr w:type="gramEnd"/>
+      <w:r>
+        <w:t xml:space="preserve"> we are dealing with a total school population of 15 classes.  In that case we would expect the average class size to be the same however the standard deviation</w:t>
       </w:r>
       <w:r>
         <w:t xml:space="preserve"> of the mean</w:t>
       </w:r>
       <w:r>
-        <w:t xml:space="preserve"> decreases due to being able to the distribution multiple times.  So then we can expect the range of average standard </w:t>
+        <w:t xml:space="preserve"> decreases due to being able to the distribution multiple times.  </w:t>
+      </w:r>
+      <w:proofErr w:type="gramStart"/>
+      <w:r>
+        <w:t>So</w:t>
+      </w:r>
+      <w:proofErr w:type="gramEnd"/>
+      <w:r>
+        <w:t xml:space="preserve"> then we can expect the range of average standard </w:t>
       </w:r>
       <w:r>
         <w:t>deviations</w:t>
@@ -1437,23 +1558,24 @@
       <w:pPr>
         <w:pStyle w:val="ListParagraph"/>
         <w:ind w:left="0"/>
+        <w:rPr>
+          <w:ins w:id="7" w:author="Aaron Close" w:date="2019-07-27T20:11:00Z"/>
+        </w:rPr>
       </w:pPr>
       <w:r>
-        <w:t xml:space="preserve">Further Discussion and Personal </w:t>
-      </w:r>
-      <w:proofErr w:type="spellStart"/>
-      <w:r>
-        <w:t>Opinions</w:t>
+        <w:t>Further Discussion and Personal Opinions</w:t>
       </w:r>
       <w:r>
         <w:t>:</w:t>
       </w:r>
-      <w:r>
-        <w:t>Given</w:t>
-      </w:r>
-      <w:proofErr w:type="spellEnd"/>
-      <w:r>
-        <w:t xml:space="preserve"> the age of the schools in Baca county two things are probable.  First given that the</w:t>
+    </w:p>
+    <w:p>
+      <w:pPr>
+        <w:pStyle w:val="ListParagraph"/>
+        <w:ind w:left="0"/>
+      </w:pPr>
+      <w:r>
+        <w:t>Given the age of the schools in Baca county two things are probable.  First given that the</w:t>
       </w:r>
       <w:r>
         <w:t>y</w:t>
@@ -1483,7 +1605,20 @@
         <w:t>,</w:t>
       </w:r>
       <w:r>
-        <w:t xml:space="preserve"> there is likely excess space at each existing school, and do to their age updating or replacing them may be </w:t>
+        <w:t xml:space="preserve"> there is likely excess space at each existing school, and </w:t>
+      </w:r>
+      <w:proofErr w:type="gramStart"/>
+      <w:r>
+        <w:t>d</w:t>
+      </w:r>
+      <w:bookmarkStart w:id="8" w:name="_GoBack"/>
+      <w:bookmarkEnd w:id="8"/>
+      <w:r>
+        <w:t>o</w:t>
+      </w:r>
+      <w:proofErr w:type="gramEnd"/>
+      <w:r>
+        <w:t xml:space="preserve"> to their age updating or replacing them may be </w:t>
       </w:r>
       <w:r>
         <w:t>preferable</w:t>
@@ -1743,8 +1878,59 @@
       <w:r>
         <w:t xml:space="preserve"> </w:t>
       </w:r>
-      <w:bookmarkStart w:id="7" w:name="_GoBack"/>
-      <w:bookmarkEnd w:id="7"/>
+    </w:p>
+    <w:p>
+      <w:r>
+        <w:t>References and Source Data</w:t>
+      </w:r>
+    </w:p>
+    <w:p>
+      <w:r>
+        <w:t xml:space="preserve">Reference Article “Bumpy Flat” Dr. Bill Stoner, Plainsman Herald, Vol 131 Edition 3, Page 4 </w:t>
+      </w:r>
+      <w:proofErr w:type="gramStart"/>
+      <w:r>
+        <w:t>July,</w:t>
+      </w:r>
+      <w:proofErr w:type="gramEnd"/>
+      <w:r>
+        <w:t xml:space="preserve"> 24</w:t>
+      </w:r>
+      <w:r>
+        <w:rPr>
+          <w:vertAlign w:val="superscript"/>
+        </w:rPr>
+        <w:t>th</w:t>
+      </w:r>
+      <w:r>
+        <w:t xml:space="preserve"> 2019 </w:t>
+      </w:r>
+    </w:p>
+    <w:p>
+      <w:r>
+        <w:t xml:space="preserve">Population data from census.gov July </w:t>
+      </w:r>
+      <w:proofErr w:type="gramStart"/>
+      <w:r>
+        <w:t>25-26</w:t>
+      </w:r>
+      <w:proofErr w:type="gramEnd"/>
+      <w:r>
+        <w:t xml:space="preserve"> 2019.</w:t>
+      </w:r>
+    </w:p>
+    <w:p>
+      <w:r>
+        <w:t xml:space="preserve">All Reference data, models, code, and source information is available at in the public domain at </w:t>
+      </w:r>
+      <w:hyperlink r:id="rId11" w:history="1">
+        <w:r>
+          <w:rPr>
+            <w:rStyle w:val="Hyperlink"/>
+          </w:rPr>
+          <w:t>https://github.com/adclose/WalshSchool</w:t>
+        </w:r>
+      </w:hyperlink>
     </w:p>
     <w:sectPr>
       <w:pgSz w:w="12240" w:h="15840"/>
@@ -1940,6 +2126,14 @@
     <w:abstractNumId w:val="0"/>
   </w:num>
 </w:numbering>
+</file>
+
+<file path=word/people.xml><?xml version="1.0" encoding="utf-8"?>
+<w15:people xmlns:wpc="http://schemas.microsoft.com/office/word/2010/wordprocessingCanvas" xmlns:cx="http://schemas.microsoft.com/office/drawing/2014/chartex" xmlns:cx1="http://schemas.microsoft.com/office/drawing/2015/9/8/chartex" xmlns:cx2="http://schemas.microsoft.com/office/drawing/2015/10/21/chartex" xmlns:cx3="http://schemas.microsoft.com/office/drawing/2016/5/9/chartex" xmlns:cx4="http://schemas.microsoft.com/office/drawing/2016/5/10/chartex" xmlns:cx5="http://schemas.microsoft.com/office/drawing/2016/5/11/chartex" xmlns:cx6="http://schemas.microsoft.com/office/drawing/2016/5/12/chartex" xmlns:cx7="http://schemas.microsoft.com/office/drawing/2016/5/13/chartex" xmlns:cx8="http://schemas.microsoft.com/office/drawing/2016/5/14/chartex" xmlns:mc="http://schemas.openxmlformats.org/markup-compatibility/2006" xmlns:aink="http://schemas.microsoft.com/office/drawing/2016/ink" xmlns:am3d="http://schemas.microsoft.com/office/drawing/2017/model3d" xmlns:o="urn:schemas-microsoft-com:office:office" xmlns:r="http://schemas.openxmlformats.org/officeDocument/2006/relationships" xmlns:m="http://schemas.openxmlformats.org/officeDocument/2006/math" xmlns:v="urn:schemas-microsoft-com:vml" xmlns:wp14="http://schemas.microsoft.com/office/word/2010/wordprocessingDrawing" xmlns:wp="http://schemas.openxmlformats.org/drawingml/2006/wordprocessingDrawing" xmlns:w10="urn:schemas-microsoft-com:office:word" xmlns:w="http://schemas.openxmlformats.org/wordprocessingml/2006/main" xmlns:w14="http://schemas.microsoft.com/office/word/2010/wordml" xmlns:w15="http://schemas.microsoft.com/office/word/2012/wordml" xmlns:w16cid="http://schemas.microsoft.com/office/word/2016/wordml/cid" xmlns:w16se="http://schemas.microsoft.com/office/word/2015/wordml/symex" xmlns:wpg="http://schemas.microsoft.com/office/word/2010/wordprocessingGroup" xmlns:wpi="http://schemas.microsoft.com/office/word/2010/wordprocessingInk" xmlns:wne="http://schemas.microsoft.com/office/word/2006/wordml" xmlns:wps="http://schemas.microsoft.com/office/word/2010/wordprocessingShape" mc:Ignorable="w14 w15 w16se w16cid wp14">
+  <w15:person w15:author="Aaron Close">
+    <w15:presenceInfo w15:providerId="Windows Live" w15:userId="29b6e8b49c393dd1"/>
+  </w15:person>
+</w15:people>
 </file>
 
 <file path=word/styles.xml><?xml version="1.0" encoding="utf-8"?>
@@ -2447,6 +2641,29 @@
     <w:pPr>
       <w:spacing w:after="0" w:line="240" w:lineRule="auto"/>
     </w:pPr>
+  </w:style>
+  <w:style w:type="character" w:styleId="Hyperlink">
+    <w:name w:val="Hyperlink"/>
+    <w:basedOn w:val="DefaultParagraphFont"/>
+    <w:uiPriority w:val="99"/>
+    <w:unhideWhenUsed/>
+    <w:rsid w:val="008558B5"/>
+    <w:rPr>
+      <w:color w:val="0000FF"/>
+      <w:u w:val="single"/>
+    </w:rPr>
+  </w:style>
+  <w:style w:type="character" w:styleId="UnresolvedMention">
+    <w:name w:val="Unresolved Mention"/>
+    <w:basedOn w:val="DefaultParagraphFont"/>
+    <w:uiPriority w:val="99"/>
+    <w:semiHidden/>
+    <w:unhideWhenUsed/>
+    <w:rsid w:val="008558B5"/>
+    <w:rPr>
+      <w:color w:val="605E5C"/>
+      <w:shd w:val="clear" w:color="auto" w:fill="E1DFDD"/>
+    </w:rPr>
   </w:style>
 </w:styles>
 </file>

--- a/Are we really on Bumpy Flat.docx
+++ b/Are we really on Bumpy Flat.docx
@@ -29,7 +29,10 @@
         <w:t>of the future population of the Walsh school</w:t>
       </w:r>
       <w:r>
-        <w:t xml:space="preserve">, </w:t>
+        <w:t>.</w:t>
+      </w:r>
+      <w:r>
+        <w:t xml:space="preserve"> </w:t>
       </w:r>
       <w:r>
         <w:t>I wish to first</w:t>
@@ -47,10 +50,25 @@
         <w:t xml:space="preserve"> </w:t>
       </w:r>
       <w:r>
-        <w:t xml:space="preserve">of Manifest Destiny, </w:t>
-      </w:r>
-      <w:r>
-        <w:t xml:space="preserve">this period is clearly visible in population growth data from Baca and surrounding </w:t>
+        <w:t>of Manifest Destiny</w:t>
+      </w:r>
+      <w:r>
+        <w:t>.</w:t>
+      </w:r>
+      <w:r>
+        <w:t>,</w:t>
+      </w:r>
+      <w:r>
+        <w:t xml:space="preserve"> </w:t>
+      </w:r>
+      <w:r>
+        <w:t>T</w:t>
+      </w:r>
+      <w:r>
+        <w:t>his</w:t>
+      </w:r>
+      <w:r>
+        <w:t xml:space="preserve"> period is clearly visible in population growth data from Baca and surrounding </w:t>
       </w:r>
       <w:r>
         <w:t>c</w:t>
@@ -95,13 +113,25 @@
         <w:t>tion period to a new domain of c</w:t>
       </w:r>
       <w:r>
-        <w:t xml:space="preserve">ontraction, </w:t>
-      </w:r>
-      <w:r>
-        <w:t xml:space="preserve">this </w:t>
-      </w:r>
-      <w:r>
-        <w:t>transition started at the peak in 1930 prior to the Dustbowl, and thing</w:t>
+        <w:t>ontraction</w:t>
+      </w:r>
+      <w:r>
+        <w:t>.</w:t>
+      </w:r>
+      <w:r>
+        <w:t xml:space="preserve"> </w:t>
+      </w:r>
+      <w:r>
+        <w:t>T</w:t>
+      </w:r>
+      <w:r>
+        <w:t>his</w:t>
+      </w:r>
+      <w:r>
+        <w:t xml:space="preserve"> </w:t>
+      </w:r>
+      <w:r>
+        <w:t>transition started at the peak in 1930 prior to the Dustbowl and thing</w:t>
       </w:r>
       <w:r>
         <w:t>s</w:t>
@@ -203,7 +233,16 @@
         <w:t>o</w:t>
       </w:r>
       <w:r>
-        <w:t>f the strong population influence associated with its population center in Trinidad along the front range.  Where my analysis of data diverges from Dr. Stoner</w:t>
+        <w:t>f the strong population influence associated with its population center in Trinidad along</w:t>
+      </w:r>
+      <w:r>
+        <w:t xml:space="preserve"> with</w:t>
+      </w:r>
+      <w:r>
+        <w:t xml:space="preserve"> </w:t>
+      </w:r>
+      <w:r>
+        <w:t>the front range.  Where my analysis of data diverges from Dr. Stoner</w:t>
       </w:r>
       <w:r>
         <w:t>’</w:t>
@@ -218,7 +257,19 @@
         <w:t xml:space="preserve"> the projections into the future.  </w:t>
       </w:r>
       <w:r>
-        <w:t>Where my analysis of both population trends as well as probable student body size for the Walsh schools differs significantly which could create undo costs if it leads to building a facility approximately 25% larger than necessary.</w:t>
+        <w:t>Here</w:t>
+      </w:r>
+      <w:r>
+        <w:t xml:space="preserve"> </w:t>
+      </w:r>
+      <w:r>
+        <w:t xml:space="preserve">my analysis of both population trends as well as probable student body size for the Walsh schools differs significantly which could create </w:t>
+      </w:r>
+      <w:r>
+        <w:t xml:space="preserve">undue </w:t>
+      </w:r>
+      <w:r>
+        <w:t>costs if it leads to building a facility approximately 25% larger than necessary.</w:t>
       </w:r>
     </w:p>
     <w:p>
@@ -228,15 +279,34 @@
     </w:p>
     <w:p>
       <w:r>
-        <w:t xml:space="preserve">To begin with I understand this section is </w:t>
-      </w:r>
-      <w:proofErr w:type="gramStart"/>
-      <w:r>
-        <w:t>fairly technical</w:t>
-      </w:r>
-      <w:proofErr w:type="gramEnd"/>
-      <w:r>
-        <w:t xml:space="preserve"> and can be a bit boring to some readers however I thought it important to include as is the technical basis for my conclusions.  If you want to skip this section feel free and jump straight to the conclusions that’s very understandable.  </w:t>
+        <w:t>To begin with</w:t>
+      </w:r>
+      <w:r>
+        <w:t>,</w:t>
+      </w:r>
+      <w:r>
+        <w:t xml:space="preserve"> I understand this section is fairly technical and can be a bit boring to some readers however I thought it important to include as </w:t>
+      </w:r>
+      <w:r>
+        <w:t>it</w:t>
+      </w:r>
+      <w:r>
+        <w:t xml:space="preserve"> </w:t>
+      </w:r>
+      <w:r>
+        <w:t>is the technical basis for my conclusions.  If you want to skip this section</w:t>
+      </w:r>
+      <w:r>
+        <w:t>,</w:t>
+      </w:r>
+      <w:r>
+        <w:t xml:space="preserve"> feel free and jump straight to the conclusions</w:t>
+      </w:r>
+      <w:r>
+        <w:t>.</w:t>
+      </w:r>
+      <w:r>
+        <w:t xml:space="preserve">  </w:t>
       </w:r>
       <w:r>
         <w:t xml:space="preserve">Let me </w:t>
@@ -280,7 +350,7 @@
             <v:path o:extrusionok="f" gradientshapeok="t" o:connecttype="rect"/>
             <o:lock v:ext="edit" aspectratio="t"/>
           </v:shapetype>
-          <v:shape id="_x0000_i1025" type="#_x0000_t75" style="width:467.25pt;height:222.75pt">
+          <v:shape id="_x0000_i1026" type="#_x0000_t75" style="width:467pt;height:222.9pt">
             <v:imagedata r:id="rId5" o:title="AllYears"/>
           </v:shape>
         </w:pict>
@@ -299,7 +369,10 @@
         <w:fldChar w:fldCharType="begin"/>
       </w:r>
       <w:r>
-        <w:instrText xml:space="preserve"> SEQ Figure \* ARABIC </w:instrText>
+        <w:instrText xml:space="preserve"> SEQ Figure \*</w:instrText>
+      </w:r>
+      <w:r>
+        <w:instrText xml:space="preserve"> ARABIC </w:instrText>
       </w:r>
       <w:r>
         <w:fldChar w:fldCharType="separate"/>
@@ -321,7 +394,25 @@
         <w:t xml:space="preserve"> Population Data for Various Counties 1900 to current source US Census</w:t>
       </w:r>
       <w:r>
-        <w:t xml:space="preserve"> shows poor correlation to exponential model over whole period</w:t>
+        <w:t xml:space="preserve"> shows </w:t>
+      </w:r>
+      <w:r>
+        <w:t xml:space="preserve">a </w:t>
+      </w:r>
+      <w:r>
+        <w:t xml:space="preserve">poor correlation to </w:t>
+      </w:r>
+      <w:r>
+        <w:t xml:space="preserve">the </w:t>
+      </w:r>
+      <w:r>
+        <w:t xml:space="preserve">exponential model over </w:t>
+      </w:r>
+      <w:r>
+        <w:t xml:space="preserve">the </w:t>
+      </w:r>
+      <w:r>
+        <w:t>whole period</w:t>
       </w:r>
       <w:bookmarkEnd w:id="1"/>
     </w:p>
@@ -432,7 +523,13 @@
         <w:t xml:space="preserve"> to current source US Census</w:t>
       </w:r>
       <w:r>
-        <w:t xml:space="preserve"> shows good correlation to exponential model for both Baca and Cimarron Counties</w:t>
+        <w:t xml:space="preserve"> shows good correlation to </w:t>
+      </w:r>
+      <w:r>
+        <w:t xml:space="preserve">the </w:t>
+      </w:r>
+      <w:r>
+        <w:t>exponential model for both Baca and Cimarron Counties</w:t>
       </w:r>
     </w:p>
     <w:p>
@@ -553,7 +650,16 @@
         <w:t xml:space="preserve">Figure 4 </w:t>
       </w:r>
       <w:r>
-        <w:t>shows the fit to an exponential decline model for Baca and surrounding counties.  The two columns include critical information for not only understanding the trends but also for understanding the certainty of them.  First is the R squared column.  A R^2 of 1 would be a perfect relationship between the model and the data</w:t>
+        <w:t xml:space="preserve">shows the fit to an exponential decline model for Baca and surrounding counties.  The two columns include critical information for not only understanding the trends but also for understanding the certainty of them.  First is the R squared column.  </w:t>
+      </w:r>
+      <w:r>
+        <w:t>A</w:t>
+      </w:r>
+      <w:r>
+        <w:t>n</w:t>
+      </w:r>
+      <w:r>
+        <w:t xml:space="preserve"> R^2 of 1 would be a perfect relationship between the model and the data</w:t>
       </w:r>
       <w:r>
         <w:t xml:space="preserve"> and 100% of the variation in the data can be explained by the model</w:t>
@@ -562,33 +668,32 @@
         <w:t>, and 0 is no relationship between the model and data</w:t>
       </w:r>
       <w:r>
-        <w:t xml:space="preserve"> and model explains none of the variation in the data</w:t>
-      </w:r>
-      <w:r>
-        <w:t xml:space="preserve">.  </w:t>
-      </w:r>
-      <w:proofErr w:type="gramStart"/>
-      <w:r>
-        <w:t>As a general rule</w:t>
-      </w:r>
-      <w:proofErr w:type="gramEnd"/>
-      <w:r>
-        <w:t xml:space="preserve"> of thumb numbers over .75 are c</w:t>
+        <w:t xml:space="preserve"> and model explains none of the </w:t>
+      </w:r>
+      <w:r>
+        <w:t>variation</w:t>
+      </w:r>
+      <w:r>
+        <w:t>s</w:t>
+      </w:r>
+      <w:r>
+        <w:t xml:space="preserve"> in the data</w:t>
+      </w:r>
+      <w:r>
+        <w:t>.  As a general rule of thumb numbers over .75 are c</w:t>
       </w:r>
       <w:r>
         <w:t xml:space="preserve">onsidered reliable, </w:t>
       </w:r>
       <w:r>
         <w:lastRenderedPageBreak/>
-        <w:t xml:space="preserve">between .75 and .4 should be used with caution particularly if there is a small sample size, and below .4 are considered poor to no relationship. The second Growth Rate from the fit model, a positive number means the population is growing and a negative number means it is shrinking.  The number can be thought of </w:t>
-      </w:r>
-      <w:proofErr w:type="gramStart"/>
-      <w:r>
-        <w:t>similar to</w:t>
-      </w:r>
-      <w:proofErr w:type="gramEnd"/>
-      <w:r>
-        <w:t xml:space="preserve"> interest on an account as percent change per year.  I have highlighted 5 rows</w:t>
+        <w:t xml:space="preserve">between .75 and .4 should be used with caution particularly if there is a small sample size, and below .4 are considered poor to no relationship. The second </w:t>
+      </w:r>
+      <w:r>
+        <w:t xml:space="preserve">column is the </w:t>
+      </w:r>
+      <w:r>
+        <w:t>Growth Rate from the fit model, a positive number means the population is growing and a negative number means it is shrinking.  The number can be thought of similar to interest on an account as percent change per year.  I have highlighted 5 rows</w:t>
       </w:r>
       <w:r>
         <w:t xml:space="preserve"> in </w:t>
@@ -624,32 +729,16 @@
         <w:t>e</w:t>
       </w:r>
       <w:r>
-        <w:t xml:space="preserve">ach of these are rows there is a high degree of confidence in the fit.  It should be noted that these are </w:t>
-      </w:r>
-      <w:proofErr w:type="gramStart"/>
-      <w:r>
-        <w:t>all of</w:t>
-      </w:r>
-      <w:proofErr w:type="gramEnd"/>
-      <w:r>
-        <w:t xml:space="preserve"> the fits for Baca and Cimarron counties from 1950 to 2017 and from 1980 to 2017 </w:t>
+        <w:t xml:space="preserve">ach of these are rows there is a high degree of confidence in the fit.  It should be noted that these are all of the fits for Baca and Cimarron counties from 1950 to 2017 and from 1980 to 2017 </w:t>
       </w:r>
       <w:r>
         <w:t>and from</w:t>
       </w:r>
       <w:r>
-        <w:t xml:space="preserve"> Morton County from 1980 to 2017.  All of these show a strongly relationship and a negative growth rate </w:t>
-      </w:r>
-      <w:r>
-        <w:t xml:space="preserve">of between -.5% and -1.5%.  This means that </w:t>
-      </w:r>
-      <w:proofErr w:type="gramStart"/>
-      <w:r>
-        <w:t>all of</w:t>
-      </w:r>
-      <w:proofErr w:type="gramEnd"/>
-      <w:r>
-        <w:t xml:space="preserve"> the statistically significant population trends show negative growth.  By looking at the plot you can see there is not</w:t>
+        <w:t xml:space="preserve"> Morton County from 1980 to 2017.  All of these show a strong relationship and a negative growth rate </w:t>
+      </w:r>
+      <w:r>
+        <w:t>of between -.5% and -1.5%.  This means that all of the statistically significant population trends show negative growth.  By looking at the plot you can see there is not</w:t>
       </w:r>
       <w:r>
         <w:t xml:space="preserve"> any data yet </w:t>
@@ -673,7 +762,13 @@
         <w:t>,</w:t>
       </w:r>
       <w:r>
-        <w:t xml:space="preserve"> only that it is not supported by the data yet.  </w:t>
+        <w:t xml:space="preserve"> only that it is not </w:t>
+      </w:r>
+      <w:r>
+        <w:t xml:space="preserve">yet </w:t>
+      </w:r>
+      <w:r>
+        <w:t xml:space="preserve">supported by the data.  </w:t>
       </w:r>
       <w:r>
         <w:t>T</w:t>
@@ -688,7 +783,13 @@
         <w:t>good reasons to think the trend could change, and arguments such as the rise of telecommuting and other factors could play into that</w:t>
       </w:r>
       <w:r>
-        <w:t>, but as of now the data say</w:t>
+        <w:t>, but as of now</w:t>
+      </w:r>
+      <w:r>
+        <w:t>,</w:t>
+      </w:r>
+      <w:r>
+        <w:t xml:space="preserve"> the data say</w:t>
       </w:r>
       <w:r>
         <w:t xml:space="preserve">s </w:t>
@@ -821,7 +922,13 @@
         <w:fldChar w:fldCharType="end"/>
       </w:r>
       <w:r>
-        <w:t xml:space="preserve">.  The 0% growth is equivalent to Dr. Stoners model, the -1% growth is the close to this historic average of county population change since 1980.  With additional models between those two and a high case where growth of the county and by implication the school at 0.5% per year and a low case with population contraction accelerating at -1.5%.  </w:t>
+        <w:t xml:space="preserve">.  The 0% growth is equivalent to Dr. Stoners model, the -1% growth is close to this historic average of county population change since 1980.  With additional models between those two and a high case where </w:t>
+      </w:r>
+      <w:r>
+        <w:t xml:space="preserve">the </w:t>
+      </w:r>
+      <w:r>
+        <w:t xml:space="preserve">growth of the county and by implication the school at 0.5% per year and a low case with population contraction accelerating at -1.5%.  </w:t>
       </w:r>
     </w:p>
     <w:p>
@@ -935,7 +1042,19 @@
         <w:t>average</w:t>
       </w:r>
       <w:r>
-        <w:t xml:space="preserve"> size times number of classes or 12*15 for Dr. Stoner and 11.053*15 for me this is roughly the same</w:t>
+        <w:t xml:space="preserve"> size times number of classes or 12*15 for Dr. Stoner and 11.053*15 for me</w:t>
+      </w:r>
+      <w:r>
+        <w:t>.</w:t>
+      </w:r>
+      <w:r>
+        <w:t xml:space="preserve"> </w:t>
+      </w:r>
+      <w:r>
+        <w:t>T</w:t>
+      </w:r>
+      <w:r>
+        <w:t>his is roughly the same</w:t>
       </w:r>
       <w:r>
         <w:t>,</w:t>
@@ -947,7 +1066,13 @@
         <w:t>,</w:t>
       </w:r>
       <w:r>
-        <w:t xml:space="preserve"> Dr. Stoner states that the dynamic range in this case implied 90% confidence interval was -/+ 60.  I</w:t>
+        <w:t xml:space="preserve"> Dr. Stoner states that the dynamic range</w:t>
+      </w:r>
+      <w:r>
+        <w:t>, in this case,</w:t>
+      </w:r>
+      <w:r>
+        <w:t xml:space="preserve"> implied 90% confidence interval was -/+ 60.  I</w:t>
       </w:r>
       <w:r>
         <w:t xml:space="preserve"> a</w:t>
@@ -983,29 +1108,25 @@
         <w:t>,</w:t>
       </w:r>
       <w:r>
-        <w:t xml:space="preserve"> this changes when we take into </w:t>
-      </w:r>
-      <w:proofErr w:type="gramStart"/>
-      <w:r>
-        <w:t>account</w:t>
-      </w:r>
-      <w:proofErr w:type="gramEnd"/>
-      <w:r>
-        <w:t xml:space="preserve"> we are dealing with a total school population of 15 classes.  In that case we would expect the average class size to be the same however the standard deviation</w:t>
+        <w:t xml:space="preserve"> this changes when we take into account we are dealing with a total school population of 15 classes.  In that case</w:t>
+      </w:r>
+      <w:r>
+        <w:t>,</w:t>
+      </w:r>
+      <w:r>
+        <w:t xml:space="preserve"> we would expect the average class size to be the same however the standard deviation</w:t>
       </w:r>
       <w:r>
         <w:t xml:space="preserve"> of the mean</w:t>
       </w:r>
       <w:r>
-        <w:t xml:space="preserve"> decreases due to being able to the distribution multiple times.  </w:t>
-      </w:r>
-      <w:proofErr w:type="gramStart"/>
-      <w:r>
-        <w:t>So</w:t>
-      </w:r>
-      <w:proofErr w:type="gramEnd"/>
-      <w:r>
-        <w:t xml:space="preserve"> then we can expect the range of average standard </w:t>
+        <w:t xml:space="preserve"> decreases due to being able to</w:t>
+      </w:r>
+      <w:r>
+        <w:t xml:space="preserve"> sample</w:t>
+      </w:r>
+      <w:r>
+        <w:t xml:space="preserve"> the distribution multiple times.  So then we can expect the range of average standard </w:t>
       </w:r>
       <w:r>
         <w:t>deviations</w:t>
@@ -1059,7 +1180,19 @@
         <w:rPr>
           <w:rFonts w:eastAsiaTheme="minorEastAsia"/>
         </w:rPr>
-        <w:t xml:space="preserve"> where n is the number of classes in this case.  This means the sum of the standard distributions will be </w:t>
+        <w:t xml:space="preserve"> where n is the number of </w:t>
+      </w:r>
+      <w:r>
+        <w:rPr>
+          <w:rFonts w:eastAsiaTheme="minorEastAsia"/>
+        </w:rPr>
+        <w:t xml:space="preserve">samples or </w:t>
+      </w:r>
+      <w:r>
+        <w:rPr>
+          <w:rFonts w:eastAsiaTheme="minorEastAsia"/>
+        </w:rPr>
+        <w:t xml:space="preserve">classes in this case.  This means the sum of the standard distributions will be </w:t>
       </w:r>
       <m:oMath>
         <m:f>
@@ -1246,12 +1379,19 @@
         <w:rPr>
           <w:rFonts w:eastAsiaTheme="minorEastAsia"/>
         </w:rPr>
-        <w:t xml:space="preserve"> the theoretical numbers.  To confirm them a </w:t>
+        <w:t xml:space="preserve"> the theoretical numbers.  To </w:t>
       </w:r>
       <w:r>
         <w:rPr>
           <w:rFonts w:eastAsiaTheme="minorEastAsia"/>
         </w:rPr>
+        <w:lastRenderedPageBreak/>
+        <w:t xml:space="preserve">confirm them a </w:t>
+      </w:r>
+      <w:r>
+        <w:rPr>
+          <w:rFonts w:eastAsiaTheme="minorEastAsia"/>
+        </w:rPr>
         <w:t>Monte</w:t>
       </w:r>
       <w:r>
@@ -1270,14 +1410,7 @@
         <w:rPr>
           <w:rFonts w:eastAsiaTheme="minorEastAsia"/>
         </w:rPr>
-        <w:t xml:space="preserve"> </w:t>
-      </w:r>
-      <w:r>
-        <w:rPr>
-          <w:rFonts w:eastAsiaTheme="minorEastAsia"/>
-        </w:rPr>
-        <w:lastRenderedPageBreak/>
-        <w:t xml:space="preserve">simulation was run using </w:t>
+        <w:t xml:space="preserve"> simulation was run using </w:t>
       </w:r>
       <w:r>
         <w:rPr>
@@ -1496,7 +1629,13 @@
         <w:t xml:space="preserve"> </w:t>
       </w:r>
       <w:r>
-        <w:t>Results of Monte Carlo model to determine probable range of total school size</w:t>
+        <w:t xml:space="preserve">Results of Monte Carlo model to determine </w:t>
+      </w:r>
+      <w:r>
+        <w:t xml:space="preserve">the </w:t>
+      </w:r>
+      <w:r>
+        <w:t>probable range of total school size</w:t>
       </w:r>
     </w:p>
     <w:p>
@@ -1558,9 +1697,6 @@
       <w:pPr>
         <w:pStyle w:val="ListParagraph"/>
         <w:ind w:left="0"/>
-        <w:rPr>
-          <w:ins w:id="7" w:author="Aaron Close" w:date="2019-07-27T20:11:00Z"/>
-        </w:rPr>
       </w:pPr>
       <w:r>
         <w:t>Further Discussion and Personal Opinions</w:t>
@@ -1575,7 +1711,20 @@
         <w:ind w:left="0"/>
       </w:pPr>
       <w:r>
-        <w:t>Given the age of the schools in Baca county two things are probable.  First given that the</w:t>
+        <w:lastRenderedPageBreak/>
+        <w:t>Given the age of the schools in Baca county</w:t>
+      </w:r>
+      <w:r>
+        <w:t>,</w:t>
+      </w:r>
+      <w:r>
+        <w:t xml:space="preserve"> two things are probable.  First</w:t>
+      </w:r>
+      <w:r>
+        <w:t>,</w:t>
+      </w:r>
+      <w:r>
+        <w:t xml:space="preserve"> given that the</w:t>
       </w:r>
       <w:r>
         <w:t>y</w:t>
@@ -1607,18 +1756,20 @@
       <w:r>
         <w:t xml:space="preserve"> there is likely excess space at each existing school, and </w:t>
       </w:r>
-      <w:proofErr w:type="gramStart"/>
-      <w:r>
-        <w:t>d</w:t>
-      </w:r>
-      <w:bookmarkStart w:id="8" w:name="_GoBack"/>
-      <w:bookmarkEnd w:id="8"/>
-      <w:r>
-        <w:t>o</w:t>
-      </w:r>
-      <w:proofErr w:type="gramEnd"/>
-      <w:r>
-        <w:t xml:space="preserve"> to their age updating or replacing them may be </w:t>
+      <w:r>
+        <w:t xml:space="preserve">due </w:t>
+      </w:r>
+      <w:r>
+        <w:t>to their age</w:t>
+      </w:r>
+      <w:r>
+        <w:t xml:space="preserve"> and condition</w:t>
+      </w:r>
+      <w:r>
+        <w:t>,</w:t>
+      </w:r>
+      <w:r>
+        <w:t xml:space="preserve"> updating or replacing them may be </w:t>
       </w:r>
       <w:r>
         <w:t>preferable</w:t>
@@ -1633,7 +1784,6 @@
         <w:ind w:left="0"/>
       </w:pPr>
       <w:r>
-        <w:lastRenderedPageBreak/>
         <w:t xml:space="preserve">Knowing these two things I would ask a few questions. </w:t>
       </w:r>
     </w:p>
@@ -1712,7 +1862,13 @@
         </w:numPr>
       </w:pPr>
       <w:r>
-        <w:t xml:space="preserve"> Would a consolidated school offer more options for students in STEM, Arts, and Vocational Training</w:t>
+        <w:t xml:space="preserve"> Would a consolidated school offer more options for students in STEM, Arts, and </w:t>
+      </w:r>
+      <w:r>
+        <w:t xml:space="preserve"> </w:t>
+      </w:r>
+      <w:r>
+        <w:t>Vocational Training</w:t>
       </w:r>
       <w:r>
         <w:t>?</w:t>
@@ -1727,10 +1883,13 @@
         </w:numPr>
       </w:pPr>
       <w:r>
-        <w:t>C</w:t>
-      </w:r>
-      <w:r>
-        <w:t>ost benefit of renovation vs new school building</w:t>
+        <w:t>What is the c</w:t>
+      </w:r>
+      <w:r>
+        <w:t>ost-</w:t>
+      </w:r>
+      <w:r>
+        <w:t>benefit of renovation vs new school building</w:t>
       </w:r>
       <w:r>
         <w:t>s?</w:t>
@@ -1748,7 +1907,13 @@
         <w:t>H</w:t>
       </w:r>
       <w:r>
-        <w:t>ow can modern technology be used?</w:t>
+        <w:t>ow can modern technology be used</w:t>
+      </w:r>
+      <w:r>
+        <w:t xml:space="preserve"> enable innovative solutions</w:t>
+      </w:r>
+      <w:r>
+        <w:t>?</w:t>
       </w:r>
     </w:p>
     <w:p>
@@ -1805,8 +1970,19 @@
         <w:t xml:space="preserve"> </w:t>
       </w:r>
       <w:r>
-        <w:t>good student teacher ratio</w:t>
-      </w:r>
+        <w:t xml:space="preserve">good </w:t>
+      </w:r>
+      <w:r>
+        <w:t>student-</w:t>
+      </w:r>
+      <w:r>
+        <w:t>teacher ratio</w:t>
+      </w:r>
+      <w:r>
+        <w:t>,</w:t>
+      </w:r>
+      <w:bookmarkStart w:id="7" w:name="_GoBack"/>
+      <w:bookmarkEnd w:id="7"/>
       <w:r>
         <w:t xml:space="preserve"> </w:t>
       </w:r>
@@ -1873,7 +2049,7 @@
         <w:t xml:space="preserve"> preparing all of our students for their futures no matter what that might be</w:t>
       </w:r>
       <w:r>
-        <w:t>, while avoiding some of the expensive and burdensome over building projects I have seen in Texas that helped push property taxes up there to more than 10 times what Baca county residents pay.</w:t>
+        <w:t>, while avoiding some of the expensive and burdensome over building projects I have seen in Texas that helped push property taxes up  to more than 10 times what Baca county residents pay.</w:t>
       </w:r>
       <w:r>
         <w:t xml:space="preserve"> </w:t>
@@ -1886,15 +2062,7 @@
     </w:p>
     <w:p>
       <w:r>
-        <w:t xml:space="preserve">Reference Article “Bumpy Flat” Dr. Bill Stoner, Plainsman Herald, Vol 131 Edition 3, Page 4 </w:t>
-      </w:r>
-      <w:proofErr w:type="gramStart"/>
-      <w:r>
-        <w:t>July,</w:t>
-      </w:r>
-      <w:proofErr w:type="gramEnd"/>
-      <w:r>
-        <w:t xml:space="preserve"> 24</w:t>
+        <w:t>Reference Article “Bumpy Flat” Dr. Bill Stoner, Plainsman Herald, Vol 131 Edition 3, Page 4 July, 24</w:t>
       </w:r>
       <w:r>
         <w:rPr>
@@ -1908,15 +2076,7 @@
     </w:p>
     <w:p>
       <w:r>
-        <w:t xml:space="preserve">Population data from census.gov July </w:t>
-      </w:r>
-      <w:proofErr w:type="gramStart"/>
-      <w:r>
-        <w:t>25-26</w:t>
-      </w:r>
-      <w:proofErr w:type="gramEnd"/>
-      <w:r>
-        <w:t xml:space="preserve"> 2019.</w:t>
+        <w:t>Population data from census.gov July 25-26 2019.</w:t>
       </w:r>
     </w:p>
     <w:p>
@@ -2126,14 +2286,6 @@
     <w:abstractNumId w:val="0"/>
   </w:num>
 </w:numbering>
-</file>
-
-<file path=word/people.xml><?xml version="1.0" encoding="utf-8"?>
-<w15:people xmlns:wpc="http://schemas.microsoft.com/office/word/2010/wordprocessingCanvas" xmlns:cx="http://schemas.microsoft.com/office/drawing/2014/chartex" xmlns:cx1="http://schemas.microsoft.com/office/drawing/2015/9/8/chartex" xmlns:cx2="http://schemas.microsoft.com/office/drawing/2015/10/21/chartex" xmlns:cx3="http://schemas.microsoft.com/office/drawing/2016/5/9/chartex" xmlns:cx4="http://schemas.microsoft.com/office/drawing/2016/5/10/chartex" xmlns:cx5="http://schemas.microsoft.com/office/drawing/2016/5/11/chartex" xmlns:cx6="http://schemas.microsoft.com/office/drawing/2016/5/12/chartex" xmlns:cx7="http://schemas.microsoft.com/office/drawing/2016/5/13/chartex" xmlns:cx8="http://schemas.microsoft.com/office/drawing/2016/5/14/chartex" xmlns:mc="http://schemas.openxmlformats.org/markup-compatibility/2006" xmlns:aink="http://schemas.microsoft.com/office/drawing/2016/ink" xmlns:am3d="http://schemas.microsoft.com/office/drawing/2017/model3d" xmlns:o="urn:schemas-microsoft-com:office:office" xmlns:r="http://schemas.openxmlformats.org/officeDocument/2006/relationships" xmlns:m="http://schemas.openxmlformats.org/officeDocument/2006/math" xmlns:v="urn:schemas-microsoft-com:vml" xmlns:wp14="http://schemas.microsoft.com/office/word/2010/wordprocessingDrawing" xmlns:wp="http://schemas.openxmlformats.org/drawingml/2006/wordprocessingDrawing" xmlns:w10="urn:schemas-microsoft-com:office:word" xmlns:w="http://schemas.openxmlformats.org/wordprocessingml/2006/main" xmlns:w14="http://schemas.microsoft.com/office/word/2010/wordml" xmlns:w15="http://schemas.microsoft.com/office/word/2012/wordml" xmlns:w16cid="http://schemas.microsoft.com/office/word/2016/wordml/cid" xmlns:w16se="http://schemas.microsoft.com/office/word/2015/wordml/symex" xmlns:wpg="http://schemas.microsoft.com/office/word/2010/wordprocessingGroup" xmlns:wpi="http://schemas.microsoft.com/office/word/2010/wordprocessingInk" xmlns:wne="http://schemas.microsoft.com/office/word/2006/wordml" xmlns:wps="http://schemas.microsoft.com/office/word/2010/wordprocessingShape" mc:Ignorable="w14 w15 w16se w16cid wp14">
-  <w15:person w15:author="Aaron Close">
-    <w15:presenceInfo w15:providerId="Windows Live" w15:userId="29b6e8b49c393dd1"/>
-  </w15:person>
-</w15:people>
 </file>
 
 <file path=word/styles.xml><?xml version="1.0" encoding="utf-8"?>
@@ -2660,6 +2812,18 @@
     <w:semiHidden/>
     <w:unhideWhenUsed/>
     <w:rsid w:val="008558B5"/>
+    <w:rPr>
+      <w:color w:val="605E5C"/>
+      <w:shd w:val="clear" w:color="auto" w:fill="E1DFDD"/>
+    </w:rPr>
+  </w:style>
+  <w:style w:type="character" w:customStyle="1" w:styleId="UnresolvedMention1">
+    <w:name w:val="Unresolved Mention1"/>
+    <w:basedOn w:val="DefaultParagraphFont"/>
+    <w:uiPriority w:val="99"/>
+    <w:semiHidden/>
+    <w:unhideWhenUsed/>
+    <w:rsid w:val="0037294E"/>
     <w:rPr>
       <w:color w:val="605E5C"/>
       <w:shd w:val="clear" w:color="auto" w:fill="E1DFDD"/>

--- a/Are we really on Bumpy Flat.docx
+++ b/Are we really on Bumpy Flat.docx
@@ -65,10 +65,7 @@
         <w:t>T</w:t>
       </w:r>
       <w:r>
-        <w:t>his</w:t>
-      </w:r>
-      <w:r>
-        <w:t xml:space="preserve"> period is clearly visible in population growth data from Baca and surrounding </w:t>
+        <w:t xml:space="preserve">his period is clearly visible in population growth data from Baca and surrounding </w:t>
       </w:r>
       <w:r>
         <w:t>c</w:t>
@@ -125,10 +122,7 @@
         <w:t>T</w:t>
       </w:r>
       <w:r>
-        <w:t>his</w:t>
-      </w:r>
-      <w:r>
-        <w:t xml:space="preserve"> </w:t>
+        <w:t xml:space="preserve">his </w:t>
       </w:r>
       <w:r>
         <w:t>transition started at the peak in 1930 prior to the Dustbowl and thing</w:t>
@@ -239,10 +233,7 @@
         <w:t xml:space="preserve"> with</w:t>
       </w:r>
       <w:r>
-        <w:t xml:space="preserve"> </w:t>
-      </w:r>
-      <w:r>
-        <w:t>the front range.  Where my analysis of data diverges from Dr. Stoner</w:t>
+        <w:t xml:space="preserve"> the front range.  Where my analysis of data diverges from Dr. Stoner</w:t>
       </w:r>
       <w:r>
         <w:t>’</w:t>
@@ -257,10 +248,7 @@
         <w:t xml:space="preserve"> the projections into the future.  </w:t>
       </w:r>
       <w:r>
-        <w:t>Here</w:t>
-      </w:r>
-      <w:r>
-        <w:t xml:space="preserve"> </w:t>
+        <w:t xml:space="preserve">Here </w:t>
       </w:r>
       <w:r>
         <w:t xml:space="preserve">my analysis of both population trends as well as probable student body size for the Walsh schools differs significantly which could create </w:t>
@@ -285,16 +273,21 @@
         <w:t>,</w:t>
       </w:r>
       <w:r>
-        <w:t xml:space="preserve"> I understand this section is fairly technical and can be a bit boring to some readers however I thought it important to include as </w:t>
+        <w:t xml:space="preserve"> I understand this section is </w:t>
+      </w:r>
+      <w:proofErr w:type="gramStart"/>
+      <w:r>
+        <w:t>fairly technical</w:t>
+      </w:r>
+      <w:proofErr w:type="gramEnd"/>
+      <w:r>
+        <w:t xml:space="preserve"> and can be a bit boring to some readers however I thought it important to include as </w:t>
       </w:r>
       <w:r>
         <w:t>it</w:t>
       </w:r>
       <w:r>
-        <w:t xml:space="preserve"> </w:t>
-      </w:r>
-      <w:r>
-        <w:t>is the technical basis for my conclusions.  If you want to skip this section</w:t>
+        <w:t xml:space="preserve"> is the technical basis for my conclusions.  If you want to skip this section</w:t>
       </w:r>
       <w:r>
         <w:t>,</w:t>
@@ -350,8 +343,8 @@
             <v:path o:extrusionok="f" gradientshapeok="t" o:connecttype="rect"/>
             <o:lock v:ext="edit" aspectratio="t"/>
           </v:shapetype>
-          <v:shape id="_x0000_i1026" type="#_x0000_t75" style="width:467pt;height:222.9pt">
-            <v:imagedata r:id="rId5" o:title="AllYears"/>
+          <v:shape id="_x0000_i1025" type="#_x0000_t75" style="width:467.25pt;height:222.75pt">
+            <v:imagedata r:id="rId6" o:title="AllYears"/>
           </v:shape>
         </w:pict>
       </w:r>
@@ -359,59 +352,97 @@
     <w:p>
       <w:pPr>
         <w:pStyle w:val="Caption"/>
+        <w:rPr>
+          <w:color w:val="auto"/>
+        </w:rPr>
       </w:pPr>
       <w:bookmarkStart w:id="0" w:name="_Ref15083424"/>
       <w:bookmarkStart w:id="1" w:name="_Ref15083416"/>
       <w:r>
+        <w:rPr>
+          <w:color w:val="auto"/>
+        </w:rPr>
         <w:t xml:space="preserve">Figure </w:t>
       </w:r>
       <w:r>
+        <w:rPr>
+          <w:color w:val="auto"/>
+        </w:rPr>
         <w:fldChar w:fldCharType="begin"/>
       </w:r>
       <w:r>
-        <w:instrText xml:space="preserve"> SEQ Figure \*</w:instrText>
-      </w:r>
-      <w:r>
-        <w:instrText xml:space="preserve"> ARABIC </w:instrText>
-      </w:r>
-      <w:r>
+        <w:rPr>
+          <w:color w:val="auto"/>
+        </w:rPr>
+        <w:instrText xml:space="preserve"> SEQ Figure \* ARABIC </w:instrText>
+      </w:r>
+      <w:r>
+        <w:rPr>
+          <w:color w:val="auto"/>
+        </w:rPr>
         <w:fldChar w:fldCharType="separate"/>
       </w:r>
       <w:r>
         <w:rPr>
           <w:noProof/>
+          <w:color w:val="auto"/>
         </w:rPr>
         <w:t>1</w:t>
       </w:r>
       <w:r>
         <w:rPr>
           <w:noProof/>
+          <w:color w:val="auto"/>
         </w:rPr>
         <w:fldChar w:fldCharType="end"/>
       </w:r>
       <w:bookmarkEnd w:id="0"/>
       <w:r>
+        <w:rPr>
+          <w:color w:val="auto"/>
+        </w:rPr>
         <w:t xml:space="preserve"> Population Data for Various Counties 1900 to current source US Census</w:t>
       </w:r>
       <w:r>
+        <w:rPr>
+          <w:color w:val="auto"/>
+        </w:rPr>
         <w:t xml:space="preserve"> shows </w:t>
       </w:r>
       <w:r>
+        <w:rPr>
+          <w:color w:val="auto"/>
+        </w:rPr>
         <w:t xml:space="preserve">a </w:t>
       </w:r>
       <w:r>
+        <w:rPr>
+          <w:color w:val="auto"/>
+        </w:rPr>
         <w:t xml:space="preserve">poor correlation to </w:t>
       </w:r>
       <w:r>
+        <w:rPr>
+          <w:color w:val="auto"/>
+        </w:rPr>
         <w:t xml:space="preserve">the </w:t>
       </w:r>
       <w:r>
+        <w:rPr>
+          <w:color w:val="auto"/>
+        </w:rPr>
         <w:t xml:space="preserve">exponential model over </w:t>
       </w:r>
       <w:r>
+        <w:rPr>
+          <w:color w:val="auto"/>
+        </w:rPr>
         <w:t xml:space="preserve">the </w:t>
       </w:r>
       <w:r>
+        <w:rPr>
+          <w:color w:val="auto"/>
+        </w:rPr>
         <w:t>whole period</w:t>
       </w:r>
       <w:bookmarkEnd w:id="1"/>
@@ -448,7 +479,7 @@
                     </pic:cNvPicPr>
                   </pic:nvPicPr>
                   <pic:blipFill>
-                    <a:blip r:embed="rId6" cstate="print">
+                    <a:blip r:embed="rId7" cstate="print">
                       <a:extLst>
                         <a:ext uri="{28A0092B-C50C-407E-A947-70E740481C1C}">
                           <a14:useLocalDpi xmlns:a14="http://schemas.microsoft.com/office/drawing/2010/main" val="0"/>
@@ -483,52 +514,78 @@
     <w:p>
       <w:pPr>
         <w:pStyle w:val="Caption"/>
+        <w:rPr>
+          <w:color w:val="auto"/>
+        </w:rPr>
       </w:pPr>
       <w:bookmarkStart w:id="2" w:name="_Ref15083558"/>
       <w:r>
+        <w:rPr>
+          <w:color w:val="auto"/>
+        </w:rPr>
         <w:t xml:space="preserve">Figure </w:t>
       </w:r>
       <w:r>
+        <w:rPr>
+          <w:color w:val="auto"/>
+        </w:rPr>
         <w:fldChar w:fldCharType="begin"/>
       </w:r>
       <w:r>
+        <w:rPr>
+          <w:color w:val="auto"/>
+        </w:rPr>
         <w:instrText xml:space="preserve"> SEQ Figure \* ARABIC </w:instrText>
       </w:r>
       <w:r>
+        <w:rPr>
+          <w:color w:val="auto"/>
+        </w:rPr>
         <w:fldChar w:fldCharType="separate"/>
       </w:r>
       <w:r>
         <w:rPr>
           <w:noProof/>
+          <w:color w:val="auto"/>
         </w:rPr>
         <w:t>2</w:t>
       </w:r>
       <w:r>
         <w:rPr>
           <w:noProof/>
+          <w:color w:val="auto"/>
         </w:rPr>
         <w:fldChar w:fldCharType="end"/>
       </w:r>
       <w:bookmarkEnd w:id="2"/>
       <w:r>
+        <w:rPr>
+          <w:color w:val="auto"/>
+        </w:rPr>
         <w:t xml:space="preserve"> </w:t>
       </w:r>
       <w:r>
-        <w:t>Population Data for Various Counties 19</w:t>
-      </w:r>
-      <w:r>
-        <w:t>50</w:t>
-      </w:r>
-      <w:r>
-        <w:t xml:space="preserve"> to current source US Census</w:t>
-      </w:r>
-      <w:r>
+        <w:rPr>
+          <w:color w:val="auto"/>
+        </w:rPr>
+        <w:t>Population Data for Various Counties 1950 to current source US Census</w:t>
+      </w:r>
+      <w:r>
+        <w:rPr>
+          <w:color w:val="auto"/>
+        </w:rPr>
         <w:t xml:space="preserve"> shows good correlation to </w:t>
       </w:r>
       <w:r>
+        <w:rPr>
+          <w:color w:val="auto"/>
+        </w:rPr>
         <w:t xml:space="preserve">the </w:t>
       </w:r>
       <w:r>
+        <w:rPr>
+          <w:color w:val="auto"/>
+        </w:rPr>
         <w:t>exponential model for both Baca and Cimarron Counties</w:t>
       </w:r>
     </w:p>
@@ -558,7 +615,7 @@
                     </pic:cNvPicPr>
                   </pic:nvPicPr>
                   <pic:blipFill>
-                    <a:blip r:embed="rId7" cstate="print">
+                    <a:blip r:embed="rId8" cstate="print">
                       <a:extLst>
                         <a:ext uri="{28A0092B-C50C-407E-A947-70E740481C1C}">
                           <a14:useLocalDpi xmlns:a14="http://schemas.microsoft.com/office/drawing/2010/main" val="0"/>
@@ -593,46 +650,66 @@
     <w:p>
       <w:pPr>
         <w:pStyle w:val="Caption"/>
+        <w:rPr>
+          <w:color w:val="auto"/>
+        </w:rPr>
       </w:pPr>
       <w:bookmarkStart w:id="3" w:name="_Ref15083566"/>
       <w:r>
+        <w:rPr>
+          <w:color w:val="auto"/>
+        </w:rPr>
         <w:t xml:space="preserve">Figure </w:t>
       </w:r>
       <w:r>
+        <w:rPr>
+          <w:color w:val="auto"/>
+        </w:rPr>
         <w:fldChar w:fldCharType="begin"/>
       </w:r>
       <w:r>
+        <w:rPr>
+          <w:color w:val="auto"/>
+        </w:rPr>
         <w:instrText xml:space="preserve"> SEQ Figure \* ARABIC </w:instrText>
       </w:r>
       <w:r>
+        <w:rPr>
+          <w:color w:val="auto"/>
+        </w:rPr>
         <w:fldChar w:fldCharType="separate"/>
       </w:r>
       <w:r>
         <w:rPr>
           <w:noProof/>
+          <w:color w:val="auto"/>
         </w:rPr>
         <w:t>3</w:t>
       </w:r>
       <w:r>
         <w:rPr>
           <w:noProof/>
+          <w:color w:val="auto"/>
         </w:rPr>
         <w:fldChar w:fldCharType="end"/>
       </w:r>
       <w:bookmarkEnd w:id="3"/>
       <w:r>
+        <w:rPr>
+          <w:color w:val="auto"/>
+        </w:rPr>
         <w:t xml:space="preserve"> </w:t>
       </w:r>
       <w:r>
-        <w:t>Population Data for Various Counties 19</w:t>
-      </w:r>
-      <w:r>
-        <w:t>80</w:t>
-      </w:r>
-      <w:r>
-        <w:t xml:space="preserve"> to current source US Census</w:t>
-      </w:r>
-      <w:r>
+        <w:rPr>
+          <w:color w:val="auto"/>
+        </w:rPr>
+        <w:t>Population Data for Various Counties 1980 to current source US Census</w:t>
+      </w:r>
+      <w:r>
+        <w:rPr>
+          <w:color w:val="auto"/>
+        </w:rPr>
         <w:t xml:space="preserve"> shows all adjacent counties have had declining populations since 1980 or longer.</w:t>
       </w:r>
     </w:p>
@@ -650,10 +727,7 @@
         <w:t xml:space="preserve">Figure 4 </w:t>
       </w:r>
       <w:r>
-        <w:t xml:space="preserve">shows the fit to an exponential decline model for Baca and surrounding counties.  The two columns include critical information for not only understanding the trends but also for understanding the certainty of them.  First is the R squared column.  </w:t>
-      </w:r>
-      <w:r>
-        <w:t>A</w:t>
+        <w:t>shows the fit to an exponential decline model for Baca and surrounding counties.  The two columns include critical information for not only understanding the trends but also for understanding the certainty of them.  First is the R squared column.  A</w:t>
       </w:r>
       <w:r>
         <w:t>n</w:t>
@@ -668,10 +742,7 @@
         <w:t>, and 0 is no relationship between the model and data</w:t>
       </w:r>
       <w:r>
-        <w:t xml:space="preserve"> and model explains none of the </w:t>
-      </w:r>
-      <w:r>
-        <w:t>variation</w:t>
+        <w:t xml:space="preserve"> and model explains none of the variation</w:t>
       </w:r>
       <w:r>
         <w:t>s</w:t>
@@ -680,7 +751,15 @@
         <w:t xml:space="preserve"> in the data</w:t>
       </w:r>
       <w:r>
-        <w:t>.  As a general rule of thumb numbers over .75 are c</w:t>
+        <w:t xml:space="preserve">.  </w:t>
+      </w:r>
+      <w:proofErr w:type="gramStart"/>
+      <w:r>
+        <w:t>As a general rule</w:t>
+      </w:r>
+      <w:proofErr w:type="gramEnd"/>
+      <w:r>
+        <w:t xml:space="preserve"> of thumb numbers over .75 are c</w:t>
       </w:r>
       <w:r>
         <w:t xml:space="preserve">onsidered reliable, </w:t>
@@ -693,7 +772,19 @@
         <w:t xml:space="preserve">column is the </w:t>
       </w:r>
       <w:r>
-        <w:t>Growth Rate from the fit model, a positive number means the population is growing and a negative number means it is shrinking.  The number can be thought of similar to interest on an account as percent change per year.  I have highlighted 5 rows</w:t>
+        <w:t>Growth Rate from the fit model</w:t>
+      </w:r>
+      <w:r>
+        <w:t>.  A</w:t>
+      </w:r>
+      <w:r>
+        <w:t xml:space="preserve"> positive number means the population is growing and a negative number means it is shrinking.  The number can be thought of </w:t>
+      </w:r>
+      <w:r>
+        <w:t xml:space="preserve">like the annual percentage change of </w:t>
+      </w:r>
+      <w:r>
+        <w:t>interest on an account.  I have highlighted 5 rows</w:t>
       </w:r>
       <w:r>
         <w:t xml:space="preserve"> in </w:t>
@@ -729,16 +820,42 @@
         <w:t>e</w:t>
       </w:r>
       <w:r>
-        <w:t xml:space="preserve">ach of these are rows there is a high degree of confidence in the fit.  It should be noted that these are all of the fits for Baca and Cimarron counties from 1950 to 2017 and from 1980 to 2017 </w:t>
+        <w:t xml:space="preserve">ach of these are rows there is a high degree of confidence in the fit.  It should be noted that these are </w:t>
+      </w:r>
+      <w:r>
+        <w:t>all</w:t>
+      </w:r>
+      <w:r>
+        <w:t xml:space="preserve"> the fits for Baca and Cimarron counties from 1950 to 2017 and from 1980 to 2017 </w:t>
       </w:r>
       <w:r>
         <w:t>and from</w:t>
       </w:r>
       <w:r>
-        <w:t xml:space="preserve"> Morton County from 1980 to 2017.  All of these show a strong relationship and a negative growth rate </w:t>
-      </w:r>
-      <w:r>
-        <w:t>of between -.5% and -1.5%.  This means that all of the statistically significant population trends show negative growth.  By looking at the plot you can see there is not</w:t>
+        <w:t xml:space="preserve"> Morton County from 1980 to 2017.  </w:t>
+      </w:r>
+      <w:proofErr w:type="gramStart"/>
+      <w:r>
+        <w:t>All of</w:t>
+      </w:r>
+      <w:proofErr w:type="gramEnd"/>
+      <w:r>
+        <w:t xml:space="preserve"> the</w:t>
+      </w:r>
+      <w:r>
+        <w:t xml:space="preserve"> percentages</w:t>
+      </w:r>
+      <w:r>
+        <w:t xml:space="preserve"> show a strong relationship and a negative growth rate </w:t>
+      </w:r>
+      <w:r>
+        <w:t xml:space="preserve">of between -.5% and -1.5%.  This means that </w:t>
+      </w:r>
+      <w:r>
+        <w:t>all</w:t>
+      </w:r>
+      <w:r>
+        <w:t xml:space="preserve"> the statistically significant population trends show negative growth.  By looking at the plot you can see there is not</w:t>
       </w:r>
       <w:r>
         <w:t xml:space="preserve"> any data yet </w:t>
@@ -780,7 +897,10 @@
         <w:t xml:space="preserve">may be </w:t>
       </w:r>
       <w:r>
-        <w:t>good reasons to think the trend could change, and arguments such as the rise of telecommuting and other factors could play into that</w:t>
+        <w:t xml:space="preserve">good reasons to think the trend could change, and arguments such as the rise of telecommuting and other factors could </w:t>
+      </w:r>
+      <w:r>
+        <w:t>affect that change</w:t>
       </w:r>
       <w:r>
         <w:t>, but as of now</w:t>
@@ -789,13 +909,25 @@
         <w:t>,</w:t>
       </w:r>
       <w:r>
-        <w:t xml:space="preserve"> the data say</w:t>
-      </w:r>
-      <w:r>
-        <w:t xml:space="preserve">s </w:t>
-      </w:r>
-      <w:r>
-        <w:t>populations are decreasing in the area</w:t>
+        <w:t xml:space="preserve"> the data</w:t>
+      </w:r>
+      <w:r>
+        <w:t xml:space="preserve"> indicates</w:t>
+      </w:r>
+      <w:r>
+        <w:t xml:space="preserve"> </w:t>
+      </w:r>
+      <w:r>
+        <w:t xml:space="preserve">that </w:t>
+      </w:r>
+      <w:r>
+        <w:t>population</w:t>
+      </w:r>
+      <w:r>
+        <w:t>s</w:t>
+      </w:r>
+      <w:r>
+        <w:t xml:space="preserve"> are decreasing in the area</w:t>
       </w:r>
       <w:r>
         <w:t xml:space="preserve">. </w:t>
@@ -827,7 +959,7 @@
                     </pic:cNvPicPr>
                   </pic:nvPicPr>
                   <pic:blipFill>
-                    <a:blip r:embed="rId8">
+                    <a:blip r:embed="rId9">
                       <a:extLst>
                         <a:ext uri="{28A0092B-C50C-407E-A947-70E740481C1C}">
                           <a14:useLocalDpi xmlns:a14="http://schemas.microsoft.com/office/drawing/2010/main" val="0"/>
@@ -862,34 +994,54 @@
     <w:p>
       <w:pPr>
         <w:pStyle w:val="Caption"/>
+        <w:rPr>
+          <w:color w:val="auto"/>
+        </w:rPr>
       </w:pPr>
       <w:bookmarkStart w:id="4" w:name="_Ref15083676"/>
       <w:r>
+        <w:rPr>
+          <w:color w:val="auto"/>
+        </w:rPr>
         <w:t xml:space="preserve">Figure </w:t>
       </w:r>
       <w:r>
+        <w:rPr>
+          <w:color w:val="auto"/>
+        </w:rPr>
         <w:fldChar w:fldCharType="begin"/>
       </w:r>
       <w:r>
+        <w:rPr>
+          <w:color w:val="auto"/>
+        </w:rPr>
         <w:instrText xml:space="preserve"> SEQ Figure \* ARABIC </w:instrText>
       </w:r>
       <w:r>
+        <w:rPr>
+          <w:color w:val="auto"/>
+        </w:rPr>
         <w:fldChar w:fldCharType="separate"/>
       </w:r>
       <w:r>
         <w:rPr>
           <w:noProof/>
+          <w:color w:val="auto"/>
         </w:rPr>
         <w:t>4</w:t>
       </w:r>
       <w:r>
         <w:rPr>
           <w:noProof/>
+          <w:color w:val="auto"/>
         </w:rPr>
         <w:fldChar w:fldCharType="end"/>
       </w:r>
       <w:bookmarkEnd w:id="4"/>
       <w:r>
+        <w:rPr>
+          <w:color w:val="auto"/>
+        </w:rPr>
         <w:t xml:space="preserve"> Table showing the best fit models for each county during each period of study.</w:t>
       </w:r>
     </w:p>
@@ -922,13 +1074,31 @@
         <w:fldChar w:fldCharType="end"/>
       </w:r>
       <w:r>
-        <w:t xml:space="preserve">.  The 0% growth is equivalent to Dr. Stoners model, the -1% growth is close to this historic average of county population change since 1980.  With additional models between those two and a high case where </w:t>
+        <w:t>.  The 0% growth is equivalent to Dr. Stoners model</w:t>
+      </w:r>
+      <w:r>
+        <w:t xml:space="preserve"> and</w:t>
+      </w:r>
+      <w:r>
+        <w:t xml:space="preserve"> the -1% growth is close to this historic average of county population change since 1980.  </w:t>
+      </w:r>
+      <w:r>
+        <w:t>A</w:t>
+      </w:r>
+      <w:r>
+        <w:t xml:space="preserve"> high case where </w:t>
       </w:r>
       <w:r>
         <w:t xml:space="preserve">the </w:t>
       </w:r>
       <w:r>
-        <w:t xml:space="preserve">growth of the county and by implication the school at 0.5% per year and a low case with population contraction accelerating at -1.5%.  </w:t>
+        <w:t>growth of the county and by implication the school at 0.5% per year and a low case with population contraction accelerating at -1.5%</w:t>
+      </w:r>
+      <w:r>
+        <w:t xml:space="preserve"> were also included for reference</w:t>
+      </w:r>
+      <w:r>
+        <w:t xml:space="preserve">.  </w:t>
       </w:r>
     </w:p>
     <w:p>
@@ -948,7 +1118,7 @@
             <wp:cNvGraphicFramePr/>
             <a:graphic xmlns:a="http://schemas.openxmlformats.org/drawingml/2006/main">
               <a:graphicData uri="http://schemas.openxmlformats.org/drawingml/2006/chart">
-                <c:chart xmlns:c="http://schemas.openxmlformats.org/drawingml/2006/chart" xmlns:r="http://schemas.openxmlformats.org/officeDocument/2006/relationships" r:id="rId9"/>
+                <c:chart xmlns:c="http://schemas.openxmlformats.org/drawingml/2006/chart" xmlns:r="http://schemas.openxmlformats.org/officeDocument/2006/relationships" r:id="rId10"/>
               </a:graphicData>
             </a:graphic>
           </wp:inline>
@@ -958,34 +1128,54 @@
     <w:p>
       <w:pPr>
         <w:pStyle w:val="Caption"/>
+        <w:rPr>
+          <w:color w:val="auto"/>
+        </w:rPr>
       </w:pPr>
       <w:bookmarkStart w:id="5" w:name="_Ref15083861"/>
       <w:r>
+        <w:rPr>
+          <w:color w:val="auto"/>
+        </w:rPr>
         <w:t xml:space="preserve">Figure </w:t>
       </w:r>
       <w:r>
+        <w:rPr>
+          <w:color w:val="auto"/>
+        </w:rPr>
         <w:fldChar w:fldCharType="begin"/>
       </w:r>
       <w:r>
+        <w:rPr>
+          <w:color w:val="auto"/>
+        </w:rPr>
         <w:instrText xml:space="preserve"> SEQ Figure \* ARABIC </w:instrText>
       </w:r>
       <w:r>
+        <w:rPr>
+          <w:color w:val="auto"/>
+        </w:rPr>
         <w:fldChar w:fldCharType="separate"/>
       </w:r>
       <w:r>
         <w:rPr>
           <w:noProof/>
+          <w:color w:val="auto"/>
         </w:rPr>
         <w:t>5</w:t>
       </w:r>
       <w:r>
         <w:rPr>
           <w:noProof/>
+          <w:color w:val="auto"/>
         </w:rPr>
         <w:fldChar w:fldCharType="end"/>
       </w:r>
       <w:bookmarkEnd w:id="5"/>
       <w:r>
+        <w:rPr>
+          <w:color w:val="auto"/>
+        </w:rPr>
         <w:t xml:space="preserve"> Models of Walsh school mean population through time given different county growth assumptions</w:t>
       </w:r>
     </w:p>
@@ -1000,7 +1190,13 @@
         <w:t>,</w:t>
       </w:r>
       <w:r>
-        <w:t xml:space="preserve"> Dr. Stoner made a mathematical assumption that is very common and intuitive but incorrect, and that is that the variance of a sample of the population is the same as the variance of multiple samples combined </w:t>
+        <w:t xml:space="preserve"> Dr. Stoner made a mathematical assumption that is very common and intuitive but incorrect</w:t>
+      </w:r>
+      <w:r>
+        <w:t xml:space="preserve"> which</w:t>
+      </w:r>
+      <w:r>
+        <w:t xml:space="preserve"> is that the variance of a sample of the population is the same as the variance of multiple samples combined </w:t>
       </w:r>
       <w:r>
         <w:t xml:space="preserve">of that population </w:t>
@@ -1084,11 +1280,22 @@
         <w:t>t</w:t>
       </w:r>
       <w:r>
-        <w:t xml:space="preserve"> this number.  However</w:t>
+        <w:t xml:space="preserve"> this number</w:t>
+      </w:r>
+      <w:r>
+        <w:t xml:space="preserve"> </w:t>
+      </w:r>
+      <w:proofErr w:type="gramStart"/>
+      <w:r>
+        <w:t>h</w:t>
+      </w:r>
+      <w:r>
+        <w:t>owever</w:t>
       </w:r>
       <w:r>
         <w:t>,</w:t>
       </w:r>
+      <w:proofErr w:type="gramEnd"/>
       <w:r>
         <w:t xml:space="preserve"> I will take a bit more rigorous approach.  The 90% confidence interval implies that the values will lie between </w:t>
       </w:r>
@@ -1108,7 +1315,13 @@
         <w:t>,</w:t>
       </w:r>
       <w:r>
-        <w:t xml:space="preserve"> this changes when we take into account we are dealing with a total school population of 15 classes.  In that case</w:t>
+        <w:t xml:space="preserve"> this changes when we </w:t>
+      </w:r>
+      <w:r>
+        <w:t>consider</w:t>
+      </w:r>
+      <w:r>
+        <w:t xml:space="preserve"> we are dealing with a total school population of 15 classes.  In that case</w:t>
       </w:r>
       <w:r>
         <w:t>,</w:t>
@@ -1126,7 +1339,13 @@
         <w:t xml:space="preserve"> sample</w:t>
       </w:r>
       <w:r>
-        <w:t xml:space="preserve"> the distribution multiple times.  So then we can expect the range of average standard </w:t>
+        <w:t xml:space="preserve"> the distribution multiple times.  </w:t>
+      </w:r>
+      <w:r>
+        <w:t>As a result,</w:t>
+      </w:r>
+      <w:r>
+        <w:t xml:space="preserve"> we can expect the range of average standard </w:t>
       </w:r>
       <w:r>
         <w:t>deviations</w:t>
@@ -1379,130 +1598,154 @@
         <w:rPr>
           <w:rFonts w:eastAsiaTheme="minorEastAsia"/>
         </w:rPr>
-        <w:t xml:space="preserve"> the theoretical numbers.  To </w:t>
+        <w:t xml:space="preserve"> the theoretical numbers.  To confirm them a </w:t>
       </w:r>
       <w:r>
         <w:rPr>
           <w:rFonts w:eastAsiaTheme="minorEastAsia"/>
         </w:rPr>
+        <w:t>Monte</w:t>
+      </w:r>
+      <w:r>
+        <w:rPr>
+          <w:rFonts w:eastAsiaTheme="minorEastAsia"/>
+        </w:rPr>
+        <w:t xml:space="preserve"> </w:t>
+      </w:r>
+      <w:r>
+        <w:rPr>
+          <w:rFonts w:eastAsiaTheme="minorEastAsia"/>
+        </w:rPr>
+        <w:t>Carlo</w:t>
+      </w:r>
+      <w:r>
+        <w:rPr>
+          <w:rFonts w:eastAsiaTheme="minorEastAsia"/>
+        </w:rPr>
+        <w:t xml:space="preserve"> </w:t>
+      </w:r>
+      <w:r>
+        <w:rPr>
+          <w:rFonts w:eastAsiaTheme="minorEastAsia"/>
+        </w:rPr>
         <w:lastRenderedPageBreak/>
-        <w:t xml:space="preserve">confirm them a </w:t>
+        <w:t xml:space="preserve">simulation was run using </w:t>
       </w:r>
       <w:r>
         <w:rPr>
           <w:rFonts w:eastAsiaTheme="minorEastAsia"/>
         </w:rPr>
-        <w:t>Monte</w:t>
+        <w:t>the</w:t>
       </w:r>
       <w:r>
         <w:rPr>
           <w:rFonts w:eastAsiaTheme="minorEastAsia"/>
         </w:rPr>
-        <w:t xml:space="preserve"> </w:t>
+        <w:t xml:space="preserve"> normal distribution for the num</w:t>
       </w:r>
       <w:r>
         <w:rPr>
           <w:rFonts w:eastAsiaTheme="minorEastAsia"/>
         </w:rPr>
-        <w:t>Carlo</w:t>
+        <w:t>ber of students in each class</w:t>
       </w:r>
       <w:r>
         <w:rPr>
           <w:rFonts w:eastAsiaTheme="minorEastAsia"/>
         </w:rPr>
-        <w:t xml:space="preserve"> simulation was run using </w:t>
+        <w:t>. Then modeling 15 independent classes and taking the total of those then iterating on that 10k times. This gives modeled distribution that should match our theoretical one</w:t>
       </w:r>
       <w:r>
         <w:rPr>
           <w:rFonts w:eastAsiaTheme="minorEastAsia"/>
         </w:rPr>
-        <w:t>the</w:t>
+        <w:t xml:space="preserve"> as seen in </w:t>
       </w:r>
       <w:r>
         <w:rPr>
           <w:rFonts w:eastAsiaTheme="minorEastAsia"/>
         </w:rPr>
-        <w:t xml:space="preserve"> normal distribution for the num</w:t>
+        <w:fldChar w:fldCharType="begin"/>
       </w:r>
       <w:r>
         <w:rPr>
           <w:rFonts w:eastAsiaTheme="minorEastAsia"/>
         </w:rPr>
-        <w:t>ber of students in each class</w:t>
+        <w:instrText xml:space="preserve"> REF _Ref15083928 \h </w:instrText>
       </w:r>
       <w:r>
         <w:rPr>
           <w:rFonts w:eastAsiaTheme="minorEastAsia"/>
         </w:rPr>
-        <w:t>. Then modeling 15 independent classes and taking the total of those then iterating on that 10k times. This gives modeled distribution that should match our theoretical one</w:t>
       </w:r>
       <w:r>
         <w:rPr>
           <w:rFonts w:eastAsiaTheme="minorEastAsia"/>
         </w:rPr>
-        <w:t xml:space="preserve"> as seen in </w:t>
+        <w:fldChar w:fldCharType="separate"/>
+      </w:r>
+      <w:r>
+        <w:t xml:space="preserve">Figure </w:t>
+      </w:r>
+      <w:r>
+        <w:rPr>
+          <w:noProof/>
+        </w:rPr>
+        <w:t>6</w:t>
       </w:r>
       <w:r>
         <w:rPr>
           <w:rFonts w:eastAsiaTheme="minorEastAsia"/>
         </w:rPr>
-        <w:fldChar w:fldCharType="begin"/>
+        <w:fldChar w:fldCharType="end"/>
       </w:r>
       <w:r>
         <w:rPr>
           <w:rFonts w:eastAsiaTheme="minorEastAsia"/>
         </w:rPr>
-        <w:instrText xml:space="preserve"> REF _Ref15083928 \h </w:instrText>
+        <w:t xml:space="preserve"> a</w:t>
       </w:r>
       <w:r>
         <w:rPr>
           <w:rFonts w:eastAsiaTheme="minorEastAsia"/>
         </w:rPr>
+        <w:t xml:space="preserve">nd </w:t>
       </w:r>
       <w:r>
         <w:rPr>
           <w:rFonts w:eastAsiaTheme="minorEastAsia"/>
         </w:rPr>
-        <w:fldChar w:fldCharType="separate"/>
-      </w:r>
-      <w:r>
-        <w:t xml:space="preserve">Figure </w:t>
-      </w:r>
-      <w:r>
-        <w:rPr>
-          <w:noProof/>
-        </w:rPr>
-        <w:t>6</w:t>
+        <w:t>in fact</w:t>
       </w:r>
       <w:r>
         <w:rPr>
           <w:rFonts w:eastAsiaTheme="minorEastAsia"/>
         </w:rPr>
-        <w:fldChar w:fldCharType="end"/>
+        <w:t xml:space="preserve"> it does, and you can see that with a 90% confidence you can say that </w:t>
       </w:r>
       <w:r>
         <w:rPr>
           <w:rFonts w:eastAsiaTheme="minorEastAsia"/>
         </w:rPr>
-        <w:t xml:space="preserve"> a</w:t>
+        <w:t xml:space="preserve">it would be highly unlikely that </w:t>
       </w:r>
       <w:r>
         <w:rPr>
           <w:rFonts w:eastAsiaTheme="minorEastAsia"/>
         </w:rPr>
-        <w:t xml:space="preserve">nd </w:t>
+        <w:t xml:space="preserve">the school </w:t>
       </w:r>
       <w:r>
         <w:rPr>
           <w:rFonts w:eastAsiaTheme="minorEastAsia"/>
         </w:rPr>
-        <w:t>in fact</w:t>
+        <w:t>would</w:t>
       </w:r>
       <w:r>
         <w:rPr>
           <w:rFonts w:eastAsiaTheme="minorEastAsia"/>
         </w:rPr>
-        <w:t xml:space="preserve"> it does, and you can see that with a 90% confidence you can say that the school would be highly unlikely to be required to be built for more than 190 total students.  In </w:t>
+        <w:t xml:space="preserve"> be required to be built for more than 190 total students.  In </w:t>
       </w:r>
       <w:r>
         <w:rPr>
@@ -1551,7 +1794,7 @@
                     </pic:cNvPicPr>
                   </pic:nvPicPr>
                   <pic:blipFill>
-                    <a:blip r:embed="rId10">
+                    <a:blip r:embed="rId11">
                       <a:extLst>
                         <a:ext uri="{28A0092B-C50C-407E-A947-70E740481C1C}">
                           <a14:useLocalDpi xmlns:a14="http://schemas.microsoft.com/office/drawing/2010/main" val="0"/>
@@ -1586,38 +1829,49 @@
     <w:p>
       <w:pPr>
         <w:pStyle w:val="Caption"/>
+        <w:rPr>
+          <w:color w:val="auto"/>
+        </w:rPr>
       </w:pPr>
       <w:bookmarkStart w:id="6" w:name="_Ref15083928"/>
       <w:r>
+        <w:rPr>
+          <w:color w:val="auto"/>
+        </w:rPr>
         <w:t xml:space="preserve">Figure </w:t>
       </w:r>
       <w:r>
         <w:rPr>
           <w:noProof/>
+          <w:color w:val="auto"/>
         </w:rPr>
         <w:fldChar w:fldCharType="begin"/>
       </w:r>
       <w:r>
         <w:rPr>
           <w:noProof/>
+          <w:color w:val="auto"/>
         </w:rPr>
         <w:instrText xml:space="preserve"> SEQ Figure \* ARABIC </w:instrText>
       </w:r>
       <w:r>
         <w:rPr>
           <w:noProof/>
+          <w:color w:val="auto"/>
         </w:rPr>
         <w:fldChar w:fldCharType="separate"/>
       </w:r>
       <w:r>
         <w:rPr>
           <w:noProof/>
+          <w:color w:val="auto"/>
         </w:rPr>
         <w:t>6</w:t>
       </w:r>
       <w:r>
         <w:rPr>
           <w:noProof/>
+          <w:color w:val="auto"/>
         </w:rPr>
         <w:fldChar w:fldCharType="end"/>
       </w:r>
@@ -1625,16 +1879,26 @@
       <w:r>
         <w:rPr>
           <w:noProof/>
+          <w:color w:val="auto"/>
         </w:rPr>
         <w:t xml:space="preserve"> </w:t>
       </w:r>
       <w:r>
+        <w:rPr>
+          <w:color w:val="auto"/>
+        </w:rPr>
         <w:t xml:space="preserve">Results of Monte Carlo model to determine </w:t>
       </w:r>
       <w:r>
+        <w:rPr>
+          <w:color w:val="auto"/>
+        </w:rPr>
         <w:t xml:space="preserve">the </w:t>
       </w:r>
       <w:r>
+        <w:rPr>
+          <w:color w:val="auto"/>
+        </w:rPr>
         <w:t>probable range of total school size</w:t>
       </w:r>
     </w:p>
@@ -1685,7 +1949,10 @@
         </w:numPr>
       </w:pPr>
       <w:r>
-        <w:t>A school designed for 240 students would be extremely unlikely to ever be fully utilized.</w:t>
+        <w:t>It would be extremely unlikely that a</w:t>
+      </w:r>
+      <w:r>
+        <w:t xml:space="preserve"> school designed for 240 students would be ever be fully utilized.</w:t>
       </w:r>
     </w:p>
     <w:p>
@@ -1862,13 +2129,21 @@
         </w:numPr>
       </w:pPr>
       <w:r>
-        <w:t xml:space="preserve"> Would a consolidated school offer more options for students in STEM, Arts, and </w:t>
+        <w:t xml:space="preserve"> Would a consolidated school offer more options for students in STEM, Arts, </w:t>
+      </w:r>
+      <w:proofErr w:type="gramStart"/>
+      <w:r>
+        <w:t xml:space="preserve">and </w:t>
       </w:r>
       <w:r>
         <w:t xml:space="preserve"> </w:t>
       </w:r>
       <w:r>
-        <w:t>Vocational Training</w:t>
+        <w:t>Vocational</w:t>
+      </w:r>
+      <w:proofErr w:type="gramEnd"/>
+      <w:r>
+        <w:t xml:space="preserve"> Training</w:t>
       </w:r>
       <w:r>
         <w:t>?</w:t>
@@ -1981,116 +2256,161 @@
       <w:r>
         <w:t>,</w:t>
       </w:r>
+      <w:r>
+        <w:t xml:space="preserve"> </w:t>
+      </w:r>
+      <w:r>
+        <w:t xml:space="preserve">as </w:t>
+      </w:r>
+      <w:r>
+        <w:t>studies have shown that it is the most effective way to improve student outcomes?</w:t>
+      </w:r>
+    </w:p>
+    <w:p>
+      <w:r>
+        <w:t>There are many questions that need discuss</w:t>
+      </w:r>
+      <w:r>
+        <w:t>ion</w:t>
+      </w:r>
+      <w:r>
+        <w:t xml:space="preserve"> and consider</w:t>
+      </w:r>
+      <w:r>
+        <w:t>ation</w:t>
+      </w:r>
+      <w:r>
+        <w:t>, I have not been part of the process but ho</w:t>
+      </w:r>
+      <w:r>
+        <w:t>pe</w:t>
+      </w:r>
+      <w:r>
+        <w:t xml:space="preserve"> my contributions here are helpful</w:t>
+      </w:r>
+      <w:r>
+        <w:t xml:space="preserve"> and provide both an additional </w:t>
+      </w:r>
+      <w:r>
+        <w:t>perspective</w:t>
+      </w:r>
+      <w:r>
+        <w:t xml:space="preserve"> on demographic</w:t>
+      </w:r>
+      <w:r>
+        <w:t xml:space="preserve"> trends as well as expected student body populations</w:t>
+      </w:r>
+      <w:r>
+        <w:t xml:space="preserve">. I encourage the community leaders to think long term and to think outside the box.  The Baca county community has a history of innovative and effective educational programs </w:t>
+      </w:r>
+      <w:r>
+        <w:t xml:space="preserve">and </w:t>
+      </w:r>
+      <w:r>
+        <w:t>I would love to see that continue</w:t>
+      </w:r>
+      <w:r>
+        <w:t xml:space="preserve"> by</w:t>
+      </w:r>
+      <w:r>
+        <w:t xml:space="preserve"> preparing all of our students for their futures no matter what that might be</w:t>
+      </w:r>
+      <w:r>
+        <w:t>, while avoiding some of the expensive and burdensome over building projects I have seen in Texas that helped push property taxes up  to more than 10 times what Baca county residents pay.</w:t>
+      </w:r>
+      <w:r>
+        <w:t xml:space="preserve"> </w:t>
+      </w:r>
       <w:bookmarkStart w:id="7" w:name="_GoBack"/>
       <w:bookmarkEnd w:id="7"/>
-      <w:r>
-        <w:t xml:space="preserve"> </w:t>
-      </w:r>
-      <w:r>
-        <w:t xml:space="preserve">as </w:t>
-      </w:r>
-      <w:r>
-        <w:t>studies have shown that it is the most effective way to improve student outcomes?</w:t>
-      </w:r>
     </w:p>
     <w:p>
       <w:r>
-        <w:t>There are many questions that need discuss</w:t>
-      </w:r>
-      <w:r>
-        <w:t>ion</w:t>
-      </w:r>
-      <w:r>
-        <w:t xml:space="preserve"> and consider</w:t>
-      </w:r>
-      <w:r>
-        <w:t>ation</w:t>
-      </w:r>
-      <w:r>
-        <w:t xml:space="preserve">, </w:t>
-      </w:r>
-      <w:r>
-        <w:t>I have not been part of the process but ho</w:t>
-      </w:r>
-      <w:r>
-        <w:t>pe</w:t>
-      </w:r>
-      <w:r>
-        <w:t xml:space="preserve"> my contributions here are helpful</w:t>
-      </w:r>
-      <w:r>
-        <w:t xml:space="preserve"> and provide both an additional </w:t>
-      </w:r>
-      <w:r>
-        <w:t>perspective</w:t>
-      </w:r>
-      <w:r>
-        <w:t xml:space="preserve"> on demographic</w:t>
-      </w:r>
-      <w:r>
-        <w:t xml:space="preserve"> trends as well as expected student body populations</w:t>
-      </w:r>
-      <w:r>
-        <w:t>.</w:t>
-      </w:r>
-      <w:r>
-        <w:t xml:space="preserve"> I encourage the community leaders to think long term and to think outside the box.  The Baca county community has a history of innovative and effective educational programs </w:t>
-      </w:r>
-      <w:r>
-        <w:t xml:space="preserve">and </w:t>
-      </w:r>
-      <w:r>
-        <w:t>I would love to see that continue</w:t>
-      </w:r>
-      <w:r>
-        <w:t xml:space="preserve"> by</w:t>
-      </w:r>
-      <w:r>
-        <w:t xml:space="preserve"> preparing all of our students for their futures no matter what that might be</w:t>
-      </w:r>
-      <w:r>
-        <w:t>, while avoiding some of the expensive and burdensome over building projects I have seen in Texas that helped push property taxes up  to more than 10 times what Baca county residents pay.</w:t>
-      </w:r>
-      <w:r>
-        <w:t xml:space="preserve"> </w:t>
+        <w:t>References and Source Data</w:t>
       </w:r>
     </w:p>
     <w:p>
       <w:r>
-        <w:t>References and Source Data</w:t>
+        <w:t xml:space="preserve">Reference Article “Bumpy Flat” Dr. Bill Stoner, Plainsman Herald, Vol 131 Edition 3, Page 4 </w:t>
+      </w:r>
+      <w:proofErr w:type="gramStart"/>
+      <w:r>
+        <w:t>July,</w:t>
+      </w:r>
+      <w:proofErr w:type="gramEnd"/>
+      <w:r>
+        <w:t xml:space="preserve"> 24</w:t>
+      </w:r>
+      <w:r>
+        <w:rPr>
+          <w:vertAlign w:val="superscript"/>
+        </w:rPr>
+        <w:t>th</w:t>
+      </w:r>
+      <w:r>
+        <w:t xml:space="preserve"> 2019 </w:t>
       </w:r>
     </w:p>
     <w:p>
       <w:r>
-        <w:t>Reference Article “Bumpy Flat” Dr. Bill Stoner, Plainsman Herald, Vol 131 Edition 3, Page 4 July, 24</w:t>
-      </w:r>
-      <w:r>
-        <w:rPr>
-          <w:vertAlign w:val="superscript"/>
-        </w:rPr>
-        <w:t>th</w:t>
-      </w:r>
-      <w:r>
-        <w:t xml:space="preserve"> 2019 </w:t>
+        <w:t xml:space="preserve">Population data from census.gov July </w:t>
+      </w:r>
+      <w:proofErr w:type="gramStart"/>
+      <w:r>
+        <w:t>25-26</w:t>
+      </w:r>
+      <w:proofErr w:type="gramEnd"/>
+      <w:r>
+        <w:t xml:space="preserve"> 2019.</w:t>
       </w:r>
     </w:p>
     <w:p>
-      <w:r>
-        <w:t>Population data from census.gov July 25-26 2019.</w:t>
-      </w:r>
-    </w:p>
-    <w:p>
+      <w:pPr>
+        <w:rPr>
+          <w:rStyle w:val="Hyperlink"/>
+          <w:color w:val="auto"/>
+        </w:rPr>
+      </w:pPr>
       <w:r>
         <w:t xml:space="preserve">All Reference data, models, code, and source information is available at in the public domain at </w:t>
       </w:r>
-      <w:hyperlink r:id="rId11" w:history="1">
+      <w:hyperlink r:id="rId12" w:history="1">
         <w:r>
           <w:rPr>
             <w:rStyle w:val="Hyperlink"/>
+            <w:color w:val="auto"/>
           </w:rPr>
           <w:t>https://github.com/adclose/WalshSchool</w:t>
         </w:r>
       </w:hyperlink>
+    </w:p>
+    <w:p>
+      <w:r>
+        <w:rPr>
+          <w:rStyle w:val="Hyperlink"/>
+          <w:color w:val="auto"/>
+          <w:u w:val="none"/>
+        </w:rPr>
+        <w:t xml:space="preserve">Special thanks for editing and feedback from Kathryn Close, Kayla Close, and </w:t>
+      </w:r>
+      <w:proofErr w:type="spellStart"/>
+      <w:r>
+        <w:rPr>
+          <w:rStyle w:val="Hyperlink"/>
+          <w:color w:val="auto"/>
+          <w:u w:val="none"/>
+        </w:rPr>
+        <w:t>Kyleen</w:t>
+      </w:r>
+      <w:proofErr w:type="spellEnd"/>
+      <w:r>
+        <w:rPr>
+          <w:rStyle w:val="Hyperlink"/>
+          <w:color w:val="auto"/>
+          <w:u w:val="none"/>
+        </w:rPr>
+        <w:t xml:space="preserve"> Willis</w:t>
+      </w:r>
     </w:p>
     <w:sectPr>
       <w:pgSz w:w="12240" w:h="15840"/>
@@ -5839,4 +6159,16 @@
     </a:ext>
   </a:extLst>
 </a:theme>
+</file>
+
+<file path=customXml/item1.xml><?xml version="1.0" encoding="utf-8"?>
+<b:Sources xmlns:b="http://schemas.openxmlformats.org/officeDocument/2006/bibliography" xmlns="http://schemas.openxmlformats.org/officeDocument/2006/bibliography" SelectedStyle="\APASixthEditionOfficeOnline.xsl" StyleName="APA" Version="6"/>
+</file>
+
+<file path=customXml/itemProps1.xml><?xml version="1.0" encoding="utf-8"?>
+<ds:datastoreItem xmlns:ds="http://schemas.openxmlformats.org/officeDocument/2006/customXml" ds:itemID="{1B7D3697-C0B8-459F-9B14-13C18A0B395F}">
+  <ds:schemaRefs>
+    <ds:schemaRef ds:uri="http://schemas.openxmlformats.org/officeDocument/2006/bibliography"/>
+  </ds:schemaRefs>
+</ds:datastoreItem>
 </file>